--- a/PLAN_GESTION_CONFIGURACION.docx
+++ b/PLAN_GESTION_CONFIGURACION.docx
@@ -4,32 +4,31 @@
   <w:body>
     <w:p>
       <w:pPr>
-        <w:spacing w:after="240" w:line="240" w:lineRule="auto"/>
-        <w:rPr>
-          <w:rFonts w:ascii="Times New Roman" w:eastAsia="Times New Roman" w:hAnsi="Times New Roman" w:cs="Times New Roman"/>
-          <w:sz w:val="24"/>
-          <w:szCs w:val="24"/>
-          <w:lang w:val="en-GB" w:eastAsia="en-GB"/>
-        </w:rPr>
-      </w:pPr>
+        <w:pStyle w:val="Ttulo"/>
+      </w:pPr>
+      <w:r>
+        <w:t>Plan de gestión de la configuración</w:t>
+      </w:r>
+    </w:p>
+    <w:p/>
+    <w:p>
+      <w:pPr>
+        <w:pStyle w:val="Subttulo"/>
+      </w:pPr>
+      <w:r>
+        <w:t>Estructura de repositorio</w:t>
+      </w:r>
+    </w:p>
+    <w:p>
       <w:r>
         <w:rPr>
           <w:noProof/>
-          <w:bdr w:val="none" w:sz="0" w:space="0" w:color="auto" w:frame="1"/>
         </w:rPr>
         <w:drawing>
-          <wp:anchor distT="0" distB="0" distL="114300" distR="114300" simplePos="0" relativeHeight="251658240" behindDoc="0" locked="0" layoutInCell="1" allowOverlap="1" wp14:anchorId="693197E0" wp14:editId="2E410FCF">
-            <wp:simplePos x="0" y="0"/>
-            <wp:positionH relativeFrom="margin">
-              <wp:align>center</wp:align>
-            </wp:positionH>
-            <wp:positionV relativeFrom="paragraph">
-              <wp:posOffset>9525</wp:posOffset>
-            </wp:positionV>
-            <wp:extent cx="4791075" cy="952500"/>
+          <wp:inline distT="0" distB="0" distL="0" distR="0" wp14:anchorId="1EF43C8A" wp14:editId="1AC34A3C">
+            <wp:extent cx="4010585" cy="4820323"/>
             <wp:effectExtent l="0" t="0" r="9525" b="0"/>
-            <wp:wrapTopAndBottom/>
-            <wp:docPr id="1" name="Picture 1" descr="A black and white sign&#10;&#10;Description automatically generated with low confidence"/>
+            <wp:docPr id="2" name="Imagen 2" descr="Texto&#10;&#10;Descripción generada automáticamente"/>
             <wp:cNvGraphicFramePr>
               <a:graphicFrameLocks xmlns:a="http://schemas.openxmlformats.org/drawingml/2006/main" noChangeAspect="1"/>
             </wp:cNvGraphicFramePr>
@@ -37,585 +36,41 @@
               <a:graphicData uri="http://schemas.openxmlformats.org/drawingml/2006/picture">
                 <pic:pic xmlns:pic="http://schemas.openxmlformats.org/drawingml/2006/picture">
                   <pic:nvPicPr>
-                    <pic:cNvPr id="1" name="Picture 1" descr="A black and white sign&#10;&#10;Description automatically generated with low confidence"/>
-                    <pic:cNvPicPr>
-                      <a:picLocks noChangeAspect="1" noChangeArrowheads="1"/>
-                    </pic:cNvPicPr>
+                    <pic:cNvPr id="2" name="Imagen 2" descr="Texto&#10;&#10;Descripción generada automáticamente"/>
+                    <pic:cNvPicPr/>
                   </pic:nvPicPr>
                   <pic:blipFill>
-                    <a:blip r:embed="rId5">
-                      <a:extLst>
-                        <a:ext uri="{28A0092B-C50C-407E-A947-70E740481C1C}">
-                          <a14:useLocalDpi xmlns:a14="http://schemas.microsoft.com/office/drawing/2010/main" val="0"/>
-                        </a:ext>
-                      </a:extLst>
-                    </a:blip>
-                    <a:srcRect/>
+                    <a:blip r:embed="rId5"/>
                     <a:stretch>
                       <a:fillRect/>
                     </a:stretch>
                   </pic:blipFill>
-                  <pic:spPr bwMode="auto">
+                  <pic:spPr>
                     <a:xfrm>
                       <a:off x="0" y="0"/>
-                      <a:ext cx="4791075" cy="952500"/>
+                      <a:ext cx="4010585" cy="4820323"/>
                     </a:xfrm>
                     <a:prstGeom prst="rect">
                       <a:avLst/>
                     </a:prstGeom>
-                    <a:noFill/>
-                    <a:ln>
-                      <a:noFill/>
-                    </a:ln>
                   </pic:spPr>
                 </pic:pic>
               </a:graphicData>
             </a:graphic>
-            <wp14:sizeRelH relativeFrom="page">
-              <wp14:pctWidth>0</wp14:pctWidth>
-            </wp14:sizeRelH>
-            <wp14:sizeRelV relativeFrom="page">
-              <wp14:pctHeight>0</wp14:pctHeight>
-            </wp14:sizeRelV>
-          </wp:anchor>
+          </wp:inline>
         </w:drawing>
       </w:r>
       <w:r>
-        <w:rPr>
-          <w:rFonts w:ascii="Times New Roman" w:eastAsia="Times New Roman" w:hAnsi="Times New Roman" w:cs="Times New Roman"/>
-          <w:sz w:val="24"/>
-          <w:szCs w:val="24"/>
-          <w:lang w:val="en-GB" w:eastAsia="en-GB"/>
-        </w:rPr>
-        <w:br/>
-      </w:r>
-      <w:r>
-        <w:rPr>
-          <w:rFonts w:ascii="Times New Roman" w:eastAsia="Times New Roman" w:hAnsi="Times New Roman" w:cs="Times New Roman"/>
-          <w:sz w:val="24"/>
-          <w:szCs w:val="24"/>
-          <w:lang w:val="en-GB" w:eastAsia="en-GB"/>
-        </w:rPr>
-        <w:br/>
-      </w:r>
-      <w:r>
-        <w:rPr>
-          <w:rFonts w:ascii="Times New Roman" w:eastAsia="Times New Roman" w:hAnsi="Times New Roman" w:cs="Times New Roman"/>
-          <w:sz w:val="24"/>
-          <w:szCs w:val="24"/>
-          <w:lang w:val="en-GB" w:eastAsia="en-GB"/>
-        </w:rPr>
-        <w:br/>
-      </w:r>
-      <w:r>
-        <w:rPr>
-          <w:rFonts w:ascii="Times New Roman" w:eastAsia="Times New Roman" w:hAnsi="Times New Roman" w:cs="Times New Roman"/>
-          <w:sz w:val="24"/>
-          <w:szCs w:val="24"/>
-          <w:lang w:val="en-GB" w:eastAsia="en-GB"/>
-        </w:rPr>
-        <w:br/>
-      </w:r>
-      <w:r>
-        <w:rPr>
-          <w:rFonts w:ascii="Times New Roman" w:eastAsia="Times New Roman" w:hAnsi="Times New Roman" w:cs="Times New Roman"/>
-          <w:sz w:val="24"/>
-          <w:szCs w:val="24"/>
-          <w:lang w:val="en-GB" w:eastAsia="en-GB"/>
-        </w:rPr>
-        <w:br/>
+        <w:t xml:space="preserve"> </w:t>
       </w:r>
     </w:p>
+    <w:p/>
     <w:p>
       <w:pPr>
-        <w:spacing w:after="0" w:line="240" w:lineRule="auto"/>
-        <w:jc w:val="center"/>
         <w:rPr>
-          <w:rFonts w:ascii="Times New Roman" w:eastAsia="Times New Roman" w:hAnsi="Times New Roman" w:cs="Times New Roman"/>
-          <w:sz w:val="24"/>
-          <w:szCs w:val="24"/>
-          <w:lang w:eastAsia="en-GB"/>
-        </w:rPr>
-      </w:pPr>
-      <w:r>
-        <w:rPr>
-          <w:rFonts w:ascii="Arial" w:eastAsia="Times New Roman" w:hAnsi="Arial" w:cs="Arial"/>
-          <w:color w:val="000000"/>
-          <w:sz w:val="40"/>
-          <w:szCs w:val="40"/>
-          <w:lang w:eastAsia="en-GB"/>
-        </w:rPr>
-        <w:t xml:space="preserve">TP </w:t>
-      </w:r>
-      <w:proofErr w:type="spellStart"/>
-      <w:r>
-        <w:rPr>
-          <w:rFonts w:ascii="Arial" w:eastAsia="Times New Roman" w:hAnsi="Arial" w:cs="Arial"/>
-          <w:color w:val="000000"/>
-          <w:sz w:val="40"/>
-          <w:szCs w:val="40"/>
-          <w:lang w:eastAsia="en-GB"/>
-        </w:rPr>
-        <w:t>N°</w:t>
-      </w:r>
-      <w:proofErr w:type="spellEnd"/>
-      <w:r>
-        <w:rPr>
-          <w:rFonts w:ascii="Arial" w:eastAsia="Times New Roman" w:hAnsi="Arial" w:cs="Arial"/>
-          <w:color w:val="000000"/>
-          <w:sz w:val="40"/>
-          <w:szCs w:val="40"/>
-          <w:lang w:eastAsia="en-GB"/>
-        </w:rPr>
-        <w:t xml:space="preserve"> </w:t>
-      </w:r>
-      <w:r>
-        <w:rPr>
-          <w:rFonts w:ascii="Arial" w:eastAsia="Times New Roman" w:hAnsi="Arial" w:cs="Arial"/>
-          <w:color w:val="000000"/>
-          <w:sz w:val="40"/>
-          <w:szCs w:val="40"/>
-          <w:lang w:eastAsia="en-GB"/>
-        </w:rPr>
-        <w:t>4</w:t>
-      </w:r>
-    </w:p>
-    <w:p>
-      <w:pPr>
-        <w:spacing w:after="240" w:line="240" w:lineRule="auto"/>
-        <w:jc w:val="center"/>
-        <w:rPr>
-          <w:rFonts w:ascii="Arial" w:eastAsia="Times New Roman" w:hAnsi="Arial" w:cs="Arial"/>
-          <w:color w:val="000000"/>
-          <w:sz w:val="40"/>
-          <w:szCs w:val="40"/>
-          <w:u w:val="single"/>
-          <w:lang w:val="en-GB" w:eastAsia="en-GB"/>
-        </w:rPr>
-      </w:pPr>
-      <w:r>
-        <w:rPr>
-          <w:rFonts w:ascii="Arial" w:eastAsia="Times New Roman" w:hAnsi="Arial" w:cs="Arial"/>
-          <w:color w:val="000000"/>
-          <w:sz w:val="40"/>
-          <w:szCs w:val="40"/>
-          <w:u w:val="single"/>
-          <w:lang w:val="en-GB" w:eastAsia="en-GB"/>
-        </w:rPr>
-        <w:t xml:space="preserve">SCM – </w:t>
-      </w:r>
-      <w:proofErr w:type="spellStart"/>
-      <w:r>
-        <w:rPr>
-          <w:rFonts w:ascii="Arial" w:eastAsia="Times New Roman" w:hAnsi="Arial" w:cs="Arial"/>
-          <w:color w:val="000000"/>
-          <w:sz w:val="40"/>
-          <w:szCs w:val="40"/>
-          <w:u w:val="single"/>
-          <w:lang w:val="en-GB" w:eastAsia="en-GB"/>
-        </w:rPr>
-        <w:t>Herramientas</w:t>
-      </w:r>
-      <w:proofErr w:type="spellEnd"/>
-      <w:r>
-        <w:rPr>
-          <w:rFonts w:ascii="Arial" w:eastAsia="Times New Roman" w:hAnsi="Arial" w:cs="Arial"/>
-          <w:color w:val="000000"/>
-          <w:sz w:val="40"/>
-          <w:szCs w:val="40"/>
-          <w:u w:val="single"/>
-          <w:lang w:val="en-GB" w:eastAsia="en-GB"/>
-        </w:rPr>
-        <w:t xml:space="preserve"> de SCM</w:t>
-      </w:r>
-    </w:p>
-    <w:p>
-      <w:pPr>
-        <w:spacing w:after="240" w:line="240" w:lineRule="auto"/>
-        <w:rPr>
-          <w:rFonts w:ascii="Times New Roman" w:eastAsia="Times New Roman" w:hAnsi="Times New Roman" w:cs="Times New Roman"/>
-          <w:sz w:val="24"/>
-          <w:szCs w:val="24"/>
-          <w:lang w:eastAsia="en-GB"/>
-        </w:rPr>
-      </w:pPr>
-      <w:r>
-        <w:rPr>
-          <w:rFonts w:ascii="Times New Roman" w:eastAsia="Times New Roman" w:hAnsi="Times New Roman" w:cs="Times New Roman"/>
-          <w:sz w:val="24"/>
-          <w:szCs w:val="24"/>
-          <w:lang w:eastAsia="en-GB"/>
-        </w:rPr>
-        <w:br/>
-      </w:r>
-      <w:r>
-        <w:rPr>
-          <w:rFonts w:ascii="Times New Roman" w:eastAsia="Times New Roman" w:hAnsi="Times New Roman" w:cs="Times New Roman"/>
-          <w:sz w:val="24"/>
-          <w:szCs w:val="24"/>
-          <w:lang w:eastAsia="en-GB"/>
-        </w:rPr>
-        <w:br/>
-      </w:r>
-      <w:r>
-        <w:rPr>
-          <w:rFonts w:ascii="Times New Roman" w:eastAsia="Times New Roman" w:hAnsi="Times New Roman" w:cs="Times New Roman"/>
-          <w:sz w:val="24"/>
-          <w:szCs w:val="24"/>
-          <w:lang w:eastAsia="en-GB"/>
-        </w:rPr>
-        <w:br/>
-      </w:r>
-      <w:r>
-        <w:rPr>
-          <w:rFonts w:ascii="Times New Roman" w:eastAsia="Times New Roman" w:hAnsi="Times New Roman" w:cs="Times New Roman"/>
-          <w:sz w:val="24"/>
-          <w:szCs w:val="24"/>
-          <w:lang w:eastAsia="en-GB"/>
-        </w:rPr>
-        <w:br/>
-      </w:r>
-      <w:r>
-        <w:rPr>
-          <w:rFonts w:ascii="Times New Roman" w:eastAsia="Times New Roman" w:hAnsi="Times New Roman" w:cs="Times New Roman"/>
-          <w:sz w:val="24"/>
-          <w:szCs w:val="24"/>
-          <w:lang w:eastAsia="en-GB"/>
-        </w:rPr>
-        <w:br/>
-      </w:r>
-    </w:p>
-    <w:p>
-      <w:pPr>
-        <w:spacing w:after="0" w:line="240" w:lineRule="auto"/>
-        <w:rPr>
-          <w:rFonts w:ascii="Times New Roman" w:eastAsia="Times New Roman" w:hAnsi="Times New Roman" w:cs="Times New Roman"/>
-          <w:sz w:val="24"/>
-          <w:szCs w:val="24"/>
-          <w:lang w:eastAsia="en-GB"/>
-        </w:rPr>
-      </w:pPr>
-      <w:r>
-        <w:rPr>
-          <w:rFonts w:ascii="Arial" w:eastAsia="Times New Roman" w:hAnsi="Arial" w:cs="Arial"/>
-          <w:color w:val="000000"/>
-          <w:sz w:val="36"/>
-          <w:szCs w:val="36"/>
-          <w:lang w:eastAsia="en-GB"/>
-        </w:rPr>
-        <w:t>Año: 2022</w:t>
-      </w:r>
-    </w:p>
-    <w:p>
-      <w:pPr>
-        <w:spacing w:after="240" w:line="240" w:lineRule="auto"/>
-        <w:rPr>
-          <w:rFonts w:ascii="Times New Roman" w:eastAsia="Times New Roman" w:hAnsi="Times New Roman" w:cs="Times New Roman"/>
-          <w:sz w:val="24"/>
-          <w:szCs w:val="24"/>
-          <w:lang w:eastAsia="en-GB"/>
-        </w:rPr>
-      </w:pPr>
-    </w:p>
-    <w:p>
-      <w:pPr>
-        <w:spacing w:after="0" w:line="240" w:lineRule="auto"/>
-        <w:rPr>
-          <w:rFonts w:ascii="Times New Roman" w:eastAsia="Times New Roman" w:hAnsi="Times New Roman" w:cs="Times New Roman"/>
-          <w:sz w:val="24"/>
-          <w:szCs w:val="24"/>
-          <w:lang w:eastAsia="en-GB"/>
-        </w:rPr>
-      </w:pPr>
-      <w:r>
-        <w:rPr>
-          <w:rFonts w:ascii="Arial" w:eastAsia="Times New Roman" w:hAnsi="Arial" w:cs="Arial"/>
-          <w:color w:val="000000"/>
-          <w:sz w:val="36"/>
-          <w:szCs w:val="36"/>
-          <w:lang w:eastAsia="en-GB"/>
-        </w:rPr>
-        <w:t>Curso: 4K4</w:t>
-      </w:r>
-    </w:p>
-    <w:p>
-      <w:pPr>
-        <w:spacing w:after="240" w:line="240" w:lineRule="auto"/>
-        <w:rPr>
-          <w:rFonts w:ascii="Times New Roman" w:eastAsia="Times New Roman" w:hAnsi="Times New Roman" w:cs="Times New Roman"/>
-          <w:sz w:val="24"/>
-          <w:szCs w:val="24"/>
-          <w:lang w:eastAsia="en-GB"/>
-        </w:rPr>
-      </w:pPr>
-    </w:p>
-    <w:p>
-      <w:pPr>
-        <w:spacing w:after="0" w:line="240" w:lineRule="auto"/>
-        <w:rPr>
-          <w:rFonts w:ascii="Arial" w:eastAsia="Times New Roman" w:hAnsi="Arial" w:cs="Arial"/>
-          <w:color w:val="000000"/>
-          <w:sz w:val="36"/>
-          <w:szCs w:val="36"/>
-          <w:lang w:eastAsia="en-GB"/>
-        </w:rPr>
-      </w:pPr>
-      <w:r>
-        <w:rPr>
-          <w:rFonts w:ascii="Arial" w:eastAsia="Times New Roman" w:hAnsi="Arial" w:cs="Arial"/>
-          <w:color w:val="000000"/>
-          <w:sz w:val="36"/>
-          <w:szCs w:val="36"/>
-          <w:lang w:eastAsia="en-GB"/>
-        </w:rPr>
-        <w:t>Grupo Nº</w:t>
-      </w:r>
-      <w:r>
-        <w:rPr>
-          <w:rFonts w:ascii="Arial" w:eastAsia="Times New Roman" w:hAnsi="Arial" w:cs="Arial"/>
-          <w:color w:val="000000"/>
-          <w:sz w:val="36"/>
-          <w:szCs w:val="36"/>
-          <w:lang w:eastAsia="en-GB"/>
-        </w:rPr>
-        <w:t>2</w:t>
-      </w:r>
-    </w:p>
-    <w:p>
-      <w:pPr>
-        <w:spacing w:after="0" w:line="240" w:lineRule="auto"/>
-        <w:rPr>
-          <w:rFonts w:ascii="Times New Roman" w:eastAsia="Times New Roman" w:hAnsi="Times New Roman" w:cs="Times New Roman"/>
-          <w:sz w:val="24"/>
-          <w:szCs w:val="24"/>
-          <w:lang w:eastAsia="en-GB"/>
-        </w:rPr>
-      </w:pPr>
-    </w:p>
-    <w:p>
-      <w:pPr>
-        <w:spacing w:after="0" w:line="240" w:lineRule="auto"/>
-        <w:rPr>
-          <w:rFonts w:ascii="Arial" w:eastAsia="Times New Roman" w:hAnsi="Arial" w:cs="Arial"/>
-          <w:color w:val="000000"/>
-          <w:sz w:val="36"/>
-          <w:szCs w:val="36"/>
-          <w:lang w:eastAsia="en-GB"/>
-        </w:rPr>
-      </w:pPr>
-      <w:r>
-        <w:rPr>
-          <w:rFonts w:ascii="Arial" w:eastAsia="Times New Roman" w:hAnsi="Arial" w:cs="Arial"/>
-          <w:color w:val="000000"/>
-          <w:sz w:val="36"/>
-          <w:szCs w:val="36"/>
-          <w:lang w:eastAsia="en-GB"/>
-        </w:rPr>
-        <w:t>Integrantes:</w:t>
-      </w:r>
-    </w:p>
-    <w:p>
-      <w:pPr>
-        <w:spacing w:after="0" w:line="240" w:lineRule="auto"/>
-        <w:rPr>
-          <w:rFonts w:ascii="Times New Roman" w:eastAsia="Times New Roman" w:hAnsi="Times New Roman" w:cs="Times New Roman"/>
-          <w:sz w:val="24"/>
-          <w:szCs w:val="24"/>
-          <w:lang w:eastAsia="en-GB"/>
-        </w:rPr>
-      </w:pPr>
-    </w:p>
-    <w:p>
-      <w:pPr>
-        <w:numPr>
-          <w:ilvl w:val="0"/>
-          <w:numId w:val="2"/>
-        </w:numPr>
-        <w:spacing w:after="0" w:line="240" w:lineRule="auto"/>
-        <w:textAlignment w:val="baseline"/>
-        <w:rPr>
-          <w:rFonts w:ascii="Arial" w:eastAsia="Times New Roman" w:hAnsi="Arial" w:cs="Arial"/>
-          <w:color w:val="000000"/>
-          <w:sz w:val="36"/>
-          <w:szCs w:val="36"/>
-          <w:lang w:val="en-GB" w:eastAsia="en-GB"/>
-        </w:rPr>
-      </w:pPr>
-      <w:r>
-        <w:rPr>
-          <w:rFonts w:ascii="Arial" w:eastAsia="Times New Roman" w:hAnsi="Arial" w:cs="Arial"/>
-          <w:color w:val="000000"/>
-          <w:sz w:val="36"/>
-          <w:szCs w:val="36"/>
-          <w:lang w:val="en-GB" w:eastAsia="en-GB"/>
-        </w:rPr>
-        <w:t>Casas, Gonzalo - 81960</w:t>
-      </w:r>
-    </w:p>
-    <w:p>
-      <w:pPr>
-        <w:numPr>
-          <w:ilvl w:val="0"/>
-          <w:numId w:val="2"/>
-        </w:numPr>
-        <w:spacing w:after="0" w:line="240" w:lineRule="auto"/>
-        <w:textAlignment w:val="baseline"/>
-        <w:rPr>
-          <w:rFonts w:ascii="Arial" w:eastAsia="Times New Roman" w:hAnsi="Arial" w:cs="Arial"/>
-          <w:color w:val="000000"/>
-          <w:sz w:val="36"/>
-          <w:szCs w:val="36"/>
-          <w:lang w:val="en-GB" w:eastAsia="en-GB"/>
-        </w:rPr>
-      </w:pPr>
-      <w:r>
-        <w:rPr>
-          <w:rFonts w:ascii="Arial" w:eastAsia="Times New Roman" w:hAnsi="Arial" w:cs="Arial"/>
-          <w:color w:val="000000"/>
-          <w:sz w:val="36"/>
-          <w:szCs w:val="36"/>
-          <w:lang w:val="en-GB" w:eastAsia="en-GB"/>
-        </w:rPr>
-        <w:t xml:space="preserve">Hidalgo, Nicolas </w:t>
-      </w:r>
-      <w:r>
-        <w:rPr>
-          <w:rFonts w:ascii="Arial" w:eastAsia="Times New Roman" w:hAnsi="Arial" w:cs="Arial"/>
-          <w:color w:val="000000"/>
-          <w:sz w:val="36"/>
-          <w:szCs w:val="36"/>
-          <w:lang w:val="en-GB" w:eastAsia="en-GB"/>
-        </w:rPr>
-        <w:t>–</w:t>
-      </w:r>
-      <w:r>
-        <w:rPr>
-          <w:rFonts w:ascii="Arial" w:eastAsia="Times New Roman" w:hAnsi="Arial" w:cs="Arial"/>
-          <w:color w:val="000000"/>
-          <w:sz w:val="36"/>
-          <w:szCs w:val="36"/>
-          <w:lang w:val="en-GB" w:eastAsia="en-GB"/>
-        </w:rPr>
-        <w:t xml:space="preserve"> 78934</w:t>
-      </w:r>
-    </w:p>
-    <w:p>
-      <w:pPr>
-        <w:numPr>
-          <w:ilvl w:val="0"/>
-          <w:numId w:val="2"/>
-        </w:numPr>
-        <w:spacing w:after="0" w:line="240" w:lineRule="auto"/>
-        <w:textAlignment w:val="baseline"/>
-        <w:rPr>
-          <w:rFonts w:ascii="Arial" w:eastAsia="Times New Roman" w:hAnsi="Arial" w:cs="Arial"/>
-          <w:color w:val="000000"/>
-          <w:sz w:val="36"/>
-          <w:szCs w:val="36"/>
-          <w:lang w:val="en-GB" w:eastAsia="en-GB"/>
-        </w:rPr>
-      </w:pPr>
-      <w:r>
-        <w:rPr>
-          <w:rFonts w:ascii="Arial" w:eastAsia="Times New Roman" w:hAnsi="Arial" w:cs="Arial"/>
-          <w:color w:val="000000"/>
-          <w:sz w:val="36"/>
-          <w:szCs w:val="36"/>
-          <w:lang w:val="en-GB" w:eastAsia="en-GB"/>
-        </w:rPr>
-        <w:t xml:space="preserve">Hernández, Daniel </w:t>
-      </w:r>
-      <w:r>
-        <w:rPr>
-          <w:rFonts w:ascii="Arial" w:eastAsia="Times New Roman" w:hAnsi="Arial" w:cs="Arial"/>
-          <w:color w:val="000000"/>
-          <w:sz w:val="36"/>
-          <w:szCs w:val="36"/>
-          <w:lang w:val="en-GB" w:eastAsia="en-GB"/>
-        </w:rPr>
-        <w:t xml:space="preserve">– </w:t>
-      </w:r>
-      <w:r>
-        <w:rPr>
-          <w:rFonts w:ascii="Arial" w:eastAsia="Times New Roman" w:hAnsi="Arial" w:cs="Arial"/>
-          <w:color w:val="000000"/>
-          <w:sz w:val="36"/>
-          <w:szCs w:val="36"/>
-          <w:lang w:val="en-GB" w:eastAsia="en-GB"/>
-        </w:rPr>
-        <w:t>55591</w:t>
-      </w:r>
-    </w:p>
-    <w:p>
-      <w:pPr>
-        <w:numPr>
-          <w:ilvl w:val="0"/>
-          <w:numId w:val="2"/>
-        </w:numPr>
-        <w:spacing w:after="0" w:line="240" w:lineRule="auto"/>
-        <w:textAlignment w:val="baseline"/>
-        <w:rPr>
-          <w:rFonts w:ascii="Arial" w:eastAsia="Times New Roman" w:hAnsi="Arial" w:cs="Arial"/>
-          <w:color w:val="000000"/>
-          <w:sz w:val="36"/>
-          <w:szCs w:val="36"/>
-          <w:lang w:val="en-GB" w:eastAsia="en-GB"/>
-        </w:rPr>
-      </w:pPr>
-      <w:r>
-        <w:rPr>
-          <w:rFonts w:ascii="Arial" w:eastAsia="Times New Roman" w:hAnsi="Arial" w:cs="Arial"/>
-          <w:color w:val="000000"/>
-          <w:sz w:val="36"/>
-          <w:szCs w:val="36"/>
-          <w:lang w:val="en-GB" w:eastAsia="en-GB"/>
-        </w:rPr>
-        <w:t>Martinez</w:t>
-      </w:r>
-      <w:r>
-        <w:rPr>
-          <w:rFonts w:ascii="Arial" w:eastAsia="Times New Roman" w:hAnsi="Arial" w:cs="Arial"/>
-          <w:color w:val="000000"/>
-          <w:sz w:val="36"/>
-          <w:szCs w:val="36"/>
-          <w:lang w:val="en-GB" w:eastAsia="en-GB"/>
-        </w:rPr>
-        <w:t xml:space="preserve">, </w:t>
-      </w:r>
-      <w:r>
-        <w:rPr>
-          <w:rFonts w:ascii="Arial" w:eastAsia="Times New Roman" w:hAnsi="Arial" w:cs="Arial"/>
-          <w:color w:val="000000"/>
-          <w:sz w:val="36"/>
-          <w:szCs w:val="36"/>
-          <w:lang w:val="en-GB" w:eastAsia="en-GB"/>
-        </w:rPr>
-        <w:t>Javier Alejandro</w:t>
-      </w:r>
-      <w:r>
-        <w:rPr>
-          <w:rFonts w:ascii="Arial" w:eastAsia="Times New Roman" w:hAnsi="Arial" w:cs="Arial"/>
-          <w:color w:val="000000"/>
-          <w:sz w:val="36"/>
-          <w:szCs w:val="36"/>
-          <w:lang w:val="en-GB" w:eastAsia="en-GB"/>
-        </w:rPr>
-        <w:t xml:space="preserve"> - 62339</w:t>
-      </w:r>
-    </w:p>
-    <w:p>
-      <w:pPr>
-        <w:pStyle w:val="Title"/>
-      </w:pPr>
-    </w:p>
-    <w:p>
-      <w:pPr>
-        <w:rPr>
-          <w:rFonts w:asciiTheme="majorHAnsi" w:eastAsiaTheme="majorEastAsia" w:hAnsiTheme="majorHAnsi" w:cstheme="majorBidi"/>
-          <w:spacing w:val="-10"/>
-          <w:kern w:val="28"/>
-          <w:sz w:val="56"/>
-          <w:szCs w:val="56"/>
+          <w:rFonts w:eastAsiaTheme="minorEastAsia"/>
+          <w:color w:val="5A5A5A" w:themeColor="text1" w:themeTint="A5"/>
+          <w:spacing w:val="15"/>
         </w:rPr>
       </w:pPr>
       <w:r>
@@ -624,396 +79,1189 @@
     </w:p>
     <w:p>
       <w:pPr>
-        <w:pStyle w:val="Title"/>
+        <w:pStyle w:val="Subttulo"/>
       </w:pPr>
       <w:r>
         <w:lastRenderedPageBreak/>
-        <w:t>Plan de gestión de la configuración</w:t>
+        <w:t>Listado de ítems de configuración</w:t>
       </w:r>
     </w:p>
+    <w:tbl>
+      <w:tblPr>
+        <w:tblStyle w:val="Tabladelista4"/>
+        <w:tblW w:w="9634" w:type="dxa"/>
+        <w:tblLook w:val="04A0" w:firstRow="1" w:lastRow="0" w:firstColumn="1" w:lastColumn="0" w:noHBand="0" w:noVBand="1"/>
+      </w:tblPr>
+      <w:tblGrid>
+        <w:gridCol w:w="1888"/>
+        <w:gridCol w:w="4525"/>
+        <w:gridCol w:w="3221"/>
+      </w:tblGrid>
+      <w:tr>
+        <w:trPr>
+          <w:cnfStyle w:val="100000000000" w:firstRow="1" w:lastRow="0" w:firstColumn="0" w:lastColumn="0" w:oddVBand="0" w:evenVBand="0" w:oddHBand="0" w:evenHBand="0" w:firstRowFirstColumn="0" w:firstRowLastColumn="0" w:lastRowFirstColumn="0" w:lastRowLastColumn="0"/>
+          <w:trHeight w:val="547"/>
+        </w:trPr>
+        <w:tc>
+          <w:tcPr>
+            <w:cnfStyle w:val="001000000000" w:firstRow="0" w:lastRow="0" w:firstColumn="1" w:lastColumn="0" w:oddVBand="0" w:evenVBand="0" w:oddHBand="0" w:evenHBand="0" w:firstRowFirstColumn="0" w:firstRowLastColumn="0" w:lastRowFirstColumn="0" w:lastRowLastColumn="0"/>
+            <w:tcW w:w="1888" w:type="dxa"/>
+          </w:tcPr>
+          <w:p>
+            <w:pPr>
+              <w:rPr>
+                <w:b w:val="0"/>
+                <w:bCs w:val="0"/>
+              </w:rPr>
+            </w:pPr>
+            <w:r>
+              <w:t>Nombre del Ítem de Configuración</w:t>
+            </w:r>
+          </w:p>
+        </w:tc>
+        <w:tc>
+          <w:tcPr>
+            <w:tcW w:w="4525" w:type="dxa"/>
+          </w:tcPr>
+          <w:p>
+            <w:pPr>
+              <w:cnfStyle w:val="100000000000" w:firstRow="1" w:lastRow="0" w:firstColumn="0" w:lastColumn="0" w:oddVBand="0" w:evenVBand="0" w:oddHBand="0" w:evenHBand="0" w:firstRowFirstColumn="0" w:firstRowLastColumn="0" w:lastRowFirstColumn="0" w:lastRowLastColumn="0"/>
+              <w:rPr>
+                <w:b w:val="0"/>
+                <w:bCs w:val="0"/>
+              </w:rPr>
+            </w:pPr>
+            <w:r>
+              <w:t>Regla de Nombrado</w:t>
+            </w:r>
+          </w:p>
+        </w:tc>
+        <w:tc>
+          <w:tcPr>
+            <w:tcW w:w="3221" w:type="dxa"/>
+          </w:tcPr>
+          <w:p>
+            <w:pPr>
+              <w:cnfStyle w:val="100000000000" w:firstRow="1" w:lastRow="0" w:firstColumn="0" w:lastColumn="0" w:oddVBand="0" w:evenVBand="0" w:oddHBand="0" w:evenHBand="0" w:firstRowFirstColumn="0" w:firstRowLastColumn="0" w:lastRowFirstColumn="0" w:lastRowLastColumn="0"/>
+              <w:rPr>
+                <w:b w:val="0"/>
+                <w:bCs w:val="0"/>
+              </w:rPr>
+            </w:pPr>
+            <w:r>
+              <w:t>Ubicación Física</w:t>
+            </w:r>
+          </w:p>
+        </w:tc>
+      </w:tr>
+      <w:tr>
+        <w:trPr>
+          <w:cnfStyle w:val="000000100000" w:firstRow="0" w:lastRow="0" w:firstColumn="0" w:lastColumn="0" w:oddVBand="0" w:evenVBand="0" w:oddHBand="1" w:evenHBand="0" w:firstRowFirstColumn="0" w:firstRowLastColumn="0" w:lastRowFirstColumn="0" w:lastRowLastColumn="0"/>
+          <w:trHeight w:val="281"/>
+        </w:trPr>
+        <w:tc>
+          <w:tcPr>
+            <w:cnfStyle w:val="001000000000" w:firstRow="0" w:lastRow="0" w:firstColumn="1" w:lastColumn="0" w:oddVBand="0" w:evenVBand="0" w:oddHBand="0" w:evenHBand="0" w:firstRowFirstColumn="0" w:firstRowLastColumn="0" w:lastRowFirstColumn="0" w:lastRowLastColumn="0"/>
+            <w:tcW w:w="1888" w:type="dxa"/>
+          </w:tcPr>
+          <w:p>
+            <w:r>
+              <w:t>Modalidad académica</w:t>
+            </w:r>
+          </w:p>
+        </w:tc>
+        <w:tc>
+          <w:tcPr>
+            <w:tcW w:w="4525" w:type="dxa"/>
+          </w:tcPr>
+          <w:p>
+            <w:pPr>
+              <w:cnfStyle w:val="000000100000" w:firstRow="0" w:lastRow="0" w:firstColumn="0" w:lastColumn="0" w:oddVBand="0" w:evenVBand="0" w:oddHBand="1" w:evenHBand="0" w:firstRowFirstColumn="0" w:firstRowLastColumn="0" w:lastRowFirstColumn="0" w:lastRowLastColumn="0"/>
+            </w:pPr>
+            <w:r>
+              <w:t>MODALIDAD.pdf</w:t>
+            </w:r>
+          </w:p>
+        </w:tc>
+        <w:tc>
+          <w:tcPr>
+            <w:tcW w:w="3221" w:type="dxa"/>
+          </w:tcPr>
+          <w:p>
+            <w:pPr>
+              <w:cnfStyle w:val="000000100000" w:firstRow="0" w:lastRow="0" w:firstColumn="0" w:lastColumn="0" w:oddVBand="0" w:evenVBand="0" w:oddHBand="1" w:evenHBand="0" w:firstRowFirstColumn="0" w:firstRowLastColumn="0" w:lastRowFirstColumn="0" w:lastRowLastColumn="0"/>
+            </w:pPr>
+            <w:r>
+              <w:t>&lt;</w:t>
+            </w:r>
+            <w:proofErr w:type="spellStart"/>
+            <w:r>
+              <w:t>url_repositorio</w:t>
+            </w:r>
+            <w:proofErr w:type="spellEnd"/>
+            <w:r>
+              <w:t>&gt;/</w:t>
+            </w:r>
+          </w:p>
+        </w:tc>
+      </w:tr>
+      <w:tr>
+        <w:trPr>
+          <w:trHeight w:val="281"/>
+        </w:trPr>
+        <w:tc>
+          <w:tcPr>
+            <w:cnfStyle w:val="001000000000" w:firstRow="0" w:lastRow="0" w:firstColumn="1" w:lastColumn="0" w:oddVBand="0" w:evenVBand="0" w:oddHBand="0" w:evenHBand="0" w:firstRowFirstColumn="0" w:firstRowLastColumn="0" w:lastRowFirstColumn="0" w:lastRowLastColumn="0"/>
+            <w:tcW w:w="1888" w:type="dxa"/>
+          </w:tcPr>
+          <w:p>
+            <w:pPr>
+              <w:rPr>
+                <w:b w:val="0"/>
+                <w:bCs w:val="0"/>
+              </w:rPr>
+            </w:pPr>
+            <w:r>
+              <w:t>Presentaciones</w:t>
+            </w:r>
+          </w:p>
+        </w:tc>
+        <w:tc>
+          <w:tcPr>
+            <w:tcW w:w="4525" w:type="dxa"/>
+          </w:tcPr>
+          <w:p>
+            <w:pPr>
+              <w:cnfStyle w:val="000000000000" w:firstRow="0" w:lastRow="0" w:firstColumn="0" w:lastColumn="0" w:oddVBand="0" w:evenVBand="0" w:oddHBand="0" w:evenHBand="0" w:firstRowFirstColumn="0" w:firstRowLastColumn="0" w:lastRowFirstColumn="0" w:lastRowLastColumn="0"/>
+            </w:pPr>
+            <w:r>
+              <w:t>&lt;YYYY</w:t>
+            </w:r>
+            <w:proofErr w:type="gramStart"/>
+            <w:r>
+              <w:t>&gt;  &lt;</w:t>
+            </w:r>
+            <w:proofErr w:type="gramEnd"/>
+            <w:r>
+              <w:t>XC&gt;  &lt;NUMERO_P&gt;.pdf</w:t>
+            </w:r>
+          </w:p>
+        </w:tc>
+        <w:tc>
+          <w:tcPr>
+            <w:tcW w:w="3221" w:type="dxa"/>
+          </w:tcPr>
+          <w:p>
+            <w:pPr>
+              <w:cnfStyle w:val="000000000000" w:firstRow="0" w:lastRow="0" w:firstColumn="0" w:lastColumn="0" w:oddVBand="0" w:evenVBand="0" w:oddHBand="0" w:evenHBand="0" w:firstRowFirstColumn="0" w:firstRowLastColumn="0" w:lastRowFirstColumn="0" w:lastRowLastColumn="0"/>
+            </w:pPr>
+            <w:r>
+              <w:t>&lt;</w:t>
+            </w:r>
+            <w:proofErr w:type="spellStart"/>
+            <w:r>
+              <w:t>url_repositorio</w:t>
+            </w:r>
+            <w:proofErr w:type="spellEnd"/>
+            <w:r>
+              <w:t>&gt;/Presentaciones</w:t>
+            </w:r>
+          </w:p>
+        </w:tc>
+      </w:tr>
+      <w:tr>
+        <w:trPr>
+          <w:cnfStyle w:val="000000100000" w:firstRow="0" w:lastRow="0" w:firstColumn="0" w:lastColumn="0" w:oddVBand="0" w:evenVBand="0" w:oddHBand="1" w:evenHBand="0" w:firstRowFirstColumn="0" w:firstRowLastColumn="0" w:lastRowFirstColumn="0" w:lastRowLastColumn="0"/>
+          <w:trHeight w:val="281"/>
+        </w:trPr>
+        <w:tc>
+          <w:tcPr>
+            <w:cnfStyle w:val="001000000000" w:firstRow="0" w:lastRow="0" w:firstColumn="1" w:lastColumn="0" w:oddVBand="0" w:evenVBand="0" w:oddHBand="0" w:evenHBand="0" w:firstRowFirstColumn="0" w:firstRowLastColumn="0" w:lastRowFirstColumn="0" w:lastRowLastColumn="0"/>
+            <w:tcW w:w="1888" w:type="dxa"/>
+          </w:tcPr>
+          <w:p>
+            <w:r>
+              <w:t>Recursos de TP</w:t>
+            </w:r>
+          </w:p>
+        </w:tc>
+        <w:tc>
+          <w:tcPr>
+            <w:tcW w:w="4525" w:type="dxa"/>
+          </w:tcPr>
+          <w:p>
+            <w:pPr>
+              <w:cnfStyle w:val="000000100000" w:firstRow="0" w:lastRow="0" w:firstColumn="0" w:lastColumn="0" w:oddVBand="0" w:evenVBand="0" w:oddHBand="1" w:evenHBand="0" w:firstRowFirstColumn="0" w:firstRowLastColumn="0" w:lastRowFirstColumn="0" w:lastRowLastColumn="0"/>
+            </w:pPr>
+            <w:r>
+              <w:t>&lt;TP_XX&gt;_&lt;NOMBRE_RECURSO</w:t>
+            </w:r>
+            <w:proofErr w:type="gramStart"/>
+            <w:r>
+              <w:t>&gt;.&lt;</w:t>
+            </w:r>
+            <w:proofErr w:type="gramEnd"/>
+            <w:r>
+              <w:t>extensión&gt;</w:t>
+            </w:r>
+          </w:p>
+        </w:tc>
+        <w:tc>
+          <w:tcPr>
+            <w:tcW w:w="3221" w:type="dxa"/>
+          </w:tcPr>
+          <w:p>
+            <w:pPr>
+              <w:cnfStyle w:val="000000100000" w:firstRow="0" w:lastRow="0" w:firstColumn="0" w:lastColumn="0" w:oddVBand="0" w:evenVBand="0" w:oddHBand="1" w:evenHBand="0" w:firstRowFirstColumn="0" w:firstRowLastColumn="0" w:lastRowFirstColumn="0" w:lastRowLastColumn="0"/>
+            </w:pPr>
+            <w:r>
+              <w:t>&lt;</w:t>
+            </w:r>
+            <w:proofErr w:type="spellStart"/>
+            <w:r>
+              <w:t>url_repositorio</w:t>
+            </w:r>
+            <w:proofErr w:type="spellEnd"/>
+            <w:r>
+              <w:t>&gt;/Trabajos Prácticos/TP_&lt;XX&gt;/Recursos</w:t>
+            </w:r>
+          </w:p>
+        </w:tc>
+      </w:tr>
+      <w:tr>
+        <w:trPr>
+          <w:trHeight w:val="266"/>
+        </w:trPr>
+        <w:tc>
+          <w:tcPr>
+            <w:cnfStyle w:val="001000000000" w:firstRow="0" w:lastRow="0" w:firstColumn="1" w:lastColumn="0" w:oddVBand="0" w:evenVBand="0" w:oddHBand="0" w:evenHBand="0" w:firstRowFirstColumn="0" w:firstRowLastColumn="0" w:lastRowFirstColumn="0" w:lastRowLastColumn="0"/>
+            <w:tcW w:w="1888" w:type="dxa"/>
+          </w:tcPr>
+          <w:p>
+            <w:r>
+              <w:t>TP Editable</w:t>
+            </w:r>
+          </w:p>
+        </w:tc>
+        <w:tc>
+          <w:tcPr>
+            <w:tcW w:w="4525" w:type="dxa"/>
+          </w:tcPr>
+          <w:p>
+            <w:pPr>
+              <w:cnfStyle w:val="000000000000" w:firstRow="0" w:lastRow="0" w:firstColumn="0" w:lastColumn="0" w:oddVBand="0" w:evenVBand="0" w:oddHBand="0" w:evenHBand="0" w:firstRowFirstColumn="0" w:firstRowLastColumn="0" w:lastRowFirstColumn="0" w:lastRowLastColumn="0"/>
+            </w:pPr>
+            <w:r>
+              <w:t>GRUPO2_&lt;TP_XX&gt;_&lt;NOMBRE_TP&gt;.docx</w:t>
+            </w:r>
+          </w:p>
+        </w:tc>
+        <w:tc>
+          <w:tcPr>
+            <w:tcW w:w="3221" w:type="dxa"/>
+          </w:tcPr>
+          <w:p>
+            <w:pPr>
+              <w:cnfStyle w:val="000000000000" w:firstRow="0" w:lastRow="0" w:firstColumn="0" w:lastColumn="0" w:oddVBand="0" w:evenVBand="0" w:oddHBand="0" w:evenHBand="0" w:firstRowFirstColumn="0" w:firstRowLastColumn="0" w:lastRowFirstColumn="0" w:lastRowLastColumn="0"/>
+            </w:pPr>
+            <w:r>
+              <w:t>&lt;</w:t>
+            </w:r>
+            <w:proofErr w:type="spellStart"/>
+            <w:r>
+              <w:t>url_repositorio</w:t>
+            </w:r>
+            <w:proofErr w:type="spellEnd"/>
+            <w:r>
+              <w:t>&gt;/Trabajos Prácticos/TP_&lt;XX&gt;</w:t>
+            </w:r>
+          </w:p>
+        </w:tc>
+      </w:tr>
+      <w:tr>
+        <w:trPr>
+          <w:cnfStyle w:val="000000100000" w:firstRow="0" w:lastRow="0" w:firstColumn="0" w:lastColumn="0" w:oddVBand="0" w:evenVBand="0" w:oddHBand="1" w:evenHBand="0" w:firstRowFirstColumn="0" w:firstRowLastColumn="0" w:lastRowFirstColumn="0" w:lastRowLastColumn="0"/>
+          <w:trHeight w:val="281"/>
+        </w:trPr>
+        <w:tc>
+          <w:tcPr>
+            <w:cnfStyle w:val="001000000000" w:firstRow="0" w:lastRow="0" w:firstColumn="1" w:lastColumn="0" w:oddVBand="0" w:evenVBand="0" w:oddHBand="0" w:evenHBand="0" w:firstRowFirstColumn="0" w:firstRowLastColumn="0" w:lastRowFirstColumn="0" w:lastRowLastColumn="0"/>
+            <w:tcW w:w="1888" w:type="dxa"/>
+          </w:tcPr>
+          <w:p>
+            <w:r>
+              <w:t>TP Presentación</w:t>
+            </w:r>
+          </w:p>
+        </w:tc>
+        <w:tc>
+          <w:tcPr>
+            <w:tcW w:w="4525" w:type="dxa"/>
+          </w:tcPr>
+          <w:p>
+            <w:pPr>
+              <w:cnfStyle w:val="000000100000" w:firstRow="0" w:lastRow="0" w:firstColumn="0" w:lastColumn="0" w:oddVBand="0" w:evenVBand="0" w:oddHBand="1" w:evenHBand="0" w:firstRowFirstColumn="0" w:firstRowLastColumn="0" w:lastRowFirstColumn="0" w:lastRowLastColumn="0"/>
+            </w:pPr>
+            <w:r>
+              <w:t>GRUPO2_&lt;TP_XX&gt;_&lt;NOMBRE_TP&gt;.pdf</w:t>
+            </w:r>
+          </w:p>
+        </w:tc>
+        <w:tc>
+          <w:tcPr>
+            <w:tcW w:w="3221" w:type="dxa"/>
+          </w:tcPr>
+          <w:p>
+            <w:pPr>
+              <w:cnfStyle w:val="000000100000" w:firstRow="0" w:lastRow="0" w:firstColumn="0" w:lastColumn="0" w:oddVBand="0" w:evenVBand="0" w:oddHBand="1" w:evenHBand="0" w:firstRowFirstColumn="0" w:firstRowLastColumn="0" w:lastRowFirstColumn="0" w:lastRowLastColumn="0"/>
+            </w:pPr>
+            <w:r>
+              <w:t>&lt;</w:t>
+            </w:r>
+            <w:proofErr w:type="spellStart"/>
+            <w:r>
+              <w:t>url_repositorio</w:t>
+            </w:r>
+            <w:proofErr w:type="spellEnd"/>
+            <w:r>
+              <w:t>&gt;/Trabajos Prácticos/TP_&lt;XX&gt;</w:t>
+            </w:r>
+          </w:p>
+        </w:tc>
+      </w:tr>
+      <w:tr>
+        <w:trPr>
+          <w:trHeight w:val="266"/>
+        </w:trPr>
+        <w:tc>
+          <w:tcPr>
+            <w:cnfStyle w:val="001000000000" w:firstRow="0" w:lastRow="0" w:firstColumn="1" w:lastColumn="0" w:oddVBand="0" w:evenVBand="0" w:oddHBand="0" w:evenHBand="0" w:firstRowFirstColumn="0" w:firstRowLastColumn="0" w:lastRowFirstColumn="0" w:lastRowLastColumn="0"/>
+            <w:tcW w:w="1888" w:type="dxa"/>
+          </w:tcPr>
+          <w:p>
+            <w:r>
+              <w:t>Cronograma</w:t>
+            </w:r>
+          </w:p>
+        </w:tc>
+        <w:tc>
+          <w:tcPr>
+            <w:tcW w:w="4525" w:type="dxa"/>
+          </w:tcPr>
+          <w:p>
+            <w:pPr>
+              <w:cnfStyle w:val="000000000000" w:firstRow="0" w:lastRow="0" w:firstColumn="0" w:lastColumn="0" w:oddVBand="0" w:evenVBand="0" w:oddHBand="0" w:evenHBand="0" w:firstRowFirstColumn="0" w:firstRowLastColumn="0" w:lastRowFirstColumn="0" w:lastRowLastColumn="0"/>
+            </w:pPr>
+            <w:r>
+              <w:t>CRONOGRAMA.PDF</w:t>
+            </w:r>
+          </w:p>
+        </w:tc>
+        <w:tc>
+          <w:tcPr>
+            <w:tcW w:w="3221" w:type="dxa"/>
+          </w:tcPr>
+          <w:p>
+            <w:pPr>
+              <w:cnfStyle w:val="000000000000" w:firstRow="0" w:lastRow="0" w:firstColumn="0" w:lastColumn="0" w:oddVBand="0" w:evenVBand="0" w:oddHBand="0" w:evenHBand="0" w:firstRowFirstColumn="0" w:firstRowLastColumn="0" w:lastRowFirstColumn="0" w:lastRowLastColumn="0"/>
+            </w:pPr>
+            <w:r>
+              <w:t>&lt;</w:t>
+            </w:r>
+            <w:proofErr w:type="spellStart"/>
+            <w:r>
+              <w:t>url_repositorio</w:t>
+            </w:r>
+            <w:proofErr w:type="spellEnd"/>
+            <w:r>
+              <w:t>&gt;/</w:t>
+            </w:r>
+          </w:p>
+        </w:tc>
+      </w:tr>
+      <w:tr>
+        <w:trPr>
+          <w:cnfStyle w:val="000000100000" w:firstRow="0" w:lastRow="0" w:firstColumn="0" w:lastColumn="0" w:oddVBand="0" w:evenVBand="0" w:oddHBand="1" w:evenHBand="0" w:firstRowFirstColumn="0" w:firstRowLastColumn="0" w:lastRowFirstColumn="0" w:lastRowLastColumn="0"/>
+          <w:trHeight w:val="281"/>
+        </w:trPr>
+        <w:tc>
+          <w:tcPr>
+            <w:cnfStyle w:val="001000000000" w:firstRow="0" w:lastRow="0" w:firstColumn="1" w:lastColumn="0" w:oddVBand="0" w:evenVBand="0" w:oddHBand="0" w:evenHBand="0" w:firstRowFirstColumn="0" w:firstRowLastColumn="0" w:lastRowFirstColumn="0" w:lastRowLastColumn="0"/>
+            <w:tcW w:w="1888" w:type="dxa"/>
+          </w:tcPr>
+          <w:p>
+            <w:pPr>
+              <w:rPr>
+                <w:b w:val="0"/>
+                <w:bCs w:val="0"/>
+              </w:rPr>
+            </w:pPr>
+            <w:r>
+              <w:t>Plan de la gestión de la configuración</w:t>
+            </w:r>
+          </w:p>
+        </w:tc>
+        <w:tc>
+          <w:tcPr>
+            <w:tcW w:w="4525" w:type="dxa"/>
+          </w:tcPr>
+          <w:p>
+            <w:pPr>
+              <w:cnfStyle w:val="000000100000" w:firstRow="0" w:lastRow="0" w:firstColumn="0" w:lastColumn="0" w:oddVBand="0" w:evenVBand="0" w:oddHBand="1" w:evenHBand="0" w:firstRowFirstColumn="0" w:firstRowLastColumn="0" w:lastRowFirstColumn="0" w:lastRowLastColumn="0"/>
+            </w:pPr>
+            <w:r>
+              <w:t>PLAN_GESTION_CONFIGURACION.docx</w:t>
+            </w:r>
+          </w:p>
+        </w:tc>
+        <w:tc>
+          <w:tcPr>
+            <w:tcW w:w="3221" w:type="dxa"/>
+          </w:tcPr>
+          <w:p>
+            <w:pPr>
+              <w:cnfStyle w:val="000000100000" w:firstRow="0" w:lastRow="0" w:firstColumn="0" w:lastColumn="0" w:oddVBand="0" w:evenVBand="0" w:oddHBand="1" w:evenHBand="0" w:firstRowFirstColumn="0" w:firstRowLastColumn="0" w:lastRowFirstColumn="0" w:lastRowLastColumn="0"/>
+            </w:pPr>
+            <w:r>
+              <w:t>&lt;</w:t>
+            </w:r>
+            <w:proofErr w:type="spellStart"/>
+            <w:r>
+              <w:t>url_repositorio</w:t>
+            </w:r>
+            <w:proofErr w:type="spellEnd"/>
+            <w:r>
+              <w:t>&gt;/</w:t>
+            </w:r>
+          </w:p>
+        </w:tc>
+      </w:tr>
+      <w:tr>
+        <w:trPr>
+          <w:trHeight w:val="266"/>
+        </w:trPr>
+        <w:tc>
+          <w:tcPr>
+            <w:cnfStyle w:val="001000000000" w:firstRow="0" w:lastRow="0" w:firstColumn="1" w:lastColumn="0" w:oddVBand="0" w:evenVBand="0" w:oddHBand="0" w:evenHBand="0" w:firstRowFirstColumn="0" w:firstRowLastColumn="0" w:lastRowFirstColumn="0" w:lastRowLastColumn="0"/>
+            <w:tcW w:w="1888" w:type="dxa"/>
+          </w:tcPr>
+          <w:p>
+            <w:r>
+              <w:t>Hoja de estilo de código</w:t>
+            </w:r>
+          </w:p>
+        </w:tc>
+        <w:tc>
+          <w:tcPr>
+            <w:tcW w:w="4525" w:type="dxa"/>
+          </w:tcPr>
+          <w:p>
+            <w:pPr>
+              <w:cnfStyle w:val="000000000000" w:firstRow="0" w:lastRow="0" w:firstColumn="0" w:lastColumn="0" w:oddVBand="0" w:evenVBand="0" w:oddHBand="0" w:evenHBand="0" w:firstRowFirstColumn="0" w:firstRowLastColumn="0" w:lastRowFirstColumn="0" w:lastRowLastColumn="0"/>
+            </w:pPr>
+            <w:r>
+              <w:t>HOJA_ESTILO_CODIGO.docx</w:t>
+            </w:r>
+          </w:p>
+        </w:tc>
+        <w:tc>
+          <w:tcPr>
+            <w:tcW w:w="3221" w:type="dxa"/>
+          </w:tcPr>
+          <w:p>
+            <w:pPr>
+              <w:cnfStyle w:val="000000000000" w:firstRow="0" w:lastRow="0" w:firstColumn="0" w:lastColumn="0" w:oddVBand="0" w:evenVBand="0" w:oddHBand="0" w:evenHBand="0" w:firstRowFirstColumn="0" w:firstRowLastColumn="0" w:lastRowFirstColumn="0" w:lastRowLastColumn="0"/>
+            </w:pPr>
+            <w:r>
+              <w:t>&lt;</w:t>
+            </w:r>
+            <w:proofErr w:type="spellStart"/>
+            <w:r>
+              <w:t>url_repositorio</w:t>
+            </w:r>
+            <w:proofErr w:type="spellEnd"/>
+            <w:r>
+              <w:t>&gt;/</w:t>
+            </w:r>
+          </w:p>
+        </w:tc>
+      </w:tr>
+      <w:tr>
+        <w:trPr>
+          <w:cnfStyle w:val="000000100000" w:firstRow="0" w:lastRow="0" w:firstColumn="0" w:lastColumn="0" w:oddVBand="0" w:evenVBand="0" w:oddHBand="1" w:evenHBand="0" w:firstRowFirstColumn="0" w:firstRowLastColumn="0" w:lastRowFirstColumn="0" w:lastRowLastColumn="0"/>
+          <w:trHeight w:val="281"/>
+        </w:trPr>
+        <w:tc>
+          <w:tcPr>
+            <w:cnfStyle w:val="001000000000" w:firstRow="0" w:lastRow="0" w:firstColumn="1" w:lastColumn="0" w:oddVBand="0" w:evenVBand="0" w:oddHBand="0" w:evenHBand="0" w:firstRowFirstColumn="0" w:firstRowLastColumn="0" w:lastRowFirstColumn="0" w:lastRowLastColumn="0"/>
+            <w:tcW w:w="1888" w:type="dxa"/>
+          </w:tcPr>
+          <w:p>
+            <w:pPr>
+              <w:rPr>
+                <w:b w:val="0"/>
+                <w:bCs w:val="0"/>
+              </w:rPr>
+            </w:pPr>
+            <w:r>
+              <w:t>Material bibliográfico</w:t>
+            </w:r>
+          </w:p>
+        </w:tc>
+        <w:tc>
+          <w:tcPr>
+            <w:tcW w:w="4525" w:type="dxa"/>
+          </w:tcPr>
+          <w:p>
+            <w:pPr>
+              <w:cnfStyle w:val="000000100000" w:firstRow="0" w:lastRow="0" w:firstColumn="0" w:lastColumn="0" w:oddVBand="0" w:evenVBand="0" w:oddHBand="1" w:evenHBand="0" w:firstRowFirstColumn="0" w:firstRowLastColumn="0" w:lastRowFirstColumn="0" w:lastRowLastColumn="0"/>
+            </w:pPr>
+            <w:r>
+              <w:t>&lt;NOMBRE_MATERIAL_BIBLIOGRAFICO&gt;.pdf</w:t>
+            </w:r>
+          </w:p>
+        </w:tc>
+        <w:tc>
+          <w:tcPr>
+            <w:tcW w:w="3221" w:type="dxa"/>
+          </w:tcPr>
+          <w:p>
+            <w:pPr>
+              <w:cnfStyle w:val="000000100000" w:firstRow="0" w:lastRow="0" w:firstColumn="0" w:lastColumn="0" w:oddVBand="0" w:evenVBand="0" w:oddHBand="1" w:evenHBand="0" w:firstRowFirstColumn="0" w:firstRowLastColumn="0" w:lastRowFirstColumn="0" w:lastRowLastColumn="0"/>
+            </w:pPr>
+            <w:r>
+              <w:t>&lt;</w:t>
+            </w:r>
+            <w:proofErr w:type="spellStart"/>
+            <w:r>
+              <w:t>url_repositorio</w:t>
+            </w:r>
+            <w:proofErr w:type="spellEnd"/>
+            <w:r>
+              <w:t xml:space="preserve">&gt;/Material </w:t>
+            </w:r>
+            <w:proofErr w:type="spellStart"/>
+            <w:r>
+              <w:t>Bibliografico</w:t>
+            </w:r>
+            <w:proofErr w:type="spellEnd"/>
+          </w:p>
+        </w:tc>
+      </w:tr>
+      <w:tr>
+        <w:trPr>
+          <w:trHeight w:val="281"/>
+        </w:trPr>
+        <w:tc>
+          <w:tcPr>
+            <w:cnfStyle w:val="001000000000" w:firstRow="0" w:lastRow="0" w:firstColumn="1" w:lastColumn="0" w:oddVBand="0" w:evenVBand="0" w:oddHBand="0" w:evenHBand="0" w:firstRowFirstColumn="0" w:firstRowLastColumn="0" w:lastRowFirstColumn="0" w:lastRowLastColumn="0"/>
+            <w:tcW w:w="1888" w:type="dxa"/>
+          </w:tcPr>
+          <w:p>
+            <w:r>
+              <w:t>Componente de Software (código fuente, ejecutables)</w:t>
+            </w:r>
+          </w:p>
+        </w:tc>
+        <w:tc>
+          <w:tcPr>
+            <w:tcW w:w="4525" w:type="dxa"/>
+          </w:tcPr>
+          <w:p>
+            <w:pPr>
+              <w:cnfStyle w:val="000000000000" w:firstRow="0" w:lastRow="0" w:firstColumn="0" w:lastColumn="0" w:oddVBand="0" w:evenVBand="0" w:oddHBand="0" w:evenHBand="0" w:firstRowFirstColumn="0" w:firstRowLastColumn="0" w:lastRowFirstColumn="0" w:lastRowLastColumn="0"/>
+            </w:pPr>
+            <w:r>
+              <w:t>&lt;NOMBRE_COMPONENTE_SW</w:t>
+            </w:r>
+            <w:proofErr w:type="gramStart"/>
+            <w:r>
+              <w:t>&gt;.&lt;</w:t>
+            </w:r>
+            <w:proofErr w:type="gramEnd"/>
+            <w:r>
+              <w:t>extensión&gt;</w:t>
+            </w:r>
+          </w:p>
+        </w:tc>
+        <w:tc>
+          <w:tcPr>
+            <w:tcW w:w="3221" w:type="dxa"/>
+          </w:tcPr>
+          <w:p>
+            <w:pPr>
+              <w:cnfStyle w:val="000000000000" w:firstRow="0" w:lastRow="0" w:firstColumn="0" w:lastColumn="0" w:oddVBand="0" w:evenVBand="0" w:oddHBand="0" w:evenHBand="0" w:firstRowFirstColumn="0" w:firstRowLastColumn="0" w:lastRowFirstColumn="0" w:lastRowLastColumn="0"/>
+            </w:pPr>
+            <w:r>
+              <w:t>&lt;</w:t>
+            </w:r>
+            <w:proofErr w:type="spellStart"/>
+            <w:r>
+              <w:t>url_repositorio</w:t>
+            </w:r>
+            <w:proofErr w:type="spellEnd"/>
+            <w:r>
+              <w:t>&gt;/Trabajos Prácticos/TP_06/</w:t>
+            </w:r>
+            <w:proofErr w:type="spellStart"/>
+            <w:r>
+              <w:t>DeliverEat</w:t>
+            </w:r>
+            <w:proofErr w:type="spellEnd"/>
+          </w:p>
+        </w:tc>
+      </w:tr>
+      <w:tr>
+        <w:trPr>
+          <w:cnfStyle w:val="000000100000" w:firstRow="0" w:lastRow="0" w:firstColumn="0" w:lastColumn="0" w:oddVBand="0" w:evenVBand="0" w:oddHBand="1" w:evenHBand="0" w:firstRowFirstColumn="0" w:firstRowLastColumn="0" w:lastRowFirstColumn="0" w:lastRowLastColumn="0"/>
+          <w:trHeight w:val="281"/>
+        </w:trPr>
+        <w:tc>
+          <w:tcPr>
+            <w:cnfStyle w:val="001000000000" w:firstRow="0" w:lastRow="0" w:firstColumn="1" w:lastColumn="0" w:oddVBand="0" w:evenVBand="0" w:oddHBand="0" w:evenHBand="0" w:firstRowFirstColumn="0" w:firstRowLastColumn="0" w:lastRowFirstColumn="0" w:lastRowLastColumn="0"/>
+            <w:tcW w:w="1888" w:type="dxa"/>
+          </w:tcPr>
+          <w:p>
+            <w:r>
+              <w:t>Guía de TP</w:t>
+            </w:r>
+          </w:p>
+        </w:tc>
+        <w:tc>
+          <w:tcPr>
+            <w:tcW w:w="4525" w:type="dxa"/>
+          </w:tcPr>
+          <w:p>
+            <w:pPr>
+              <w:cnfStyle w:val="000000100000" w:firstRow="0" w:lastRow="0" w:firstColumn="0" w:lastColumn="0" w:oddVBand="0" w:evenVBand="0" w:oddHBand="1" w:evenHBand="0" w:firstRowFirstColumn="0" w:firstRowLastColumn="0" w:lastRowFirstColumn="0" w:lastRowLastColumn="0"/>
+            </w:pPr>
+            <w:r>
+              <w:t>&lt;YYYY</w:t>
+            </w:r>
+            <w:proofErr w:type="gramStart"/>
+            <w:r>
+              <w:t>&gt;  &lt;</w:t>
+            </w:r>
+            <w:proofErr w:type="gramEnd"/>
+            <w:r>
+              <w:t xml:space="preserve">XC&gt;  </w:t>
+            </w:r>
+            <w:r>
+              <w:t xml:space="preserve">GUIA </w:t>
+            </w:r>
+            <w:r>
+              <w:t>&lt;NOMBRE_GUIA&gt;.pdf</w:t>
+            </w:r>
+          </w:p>
+        </w:tc>
+        <w:tc>
+          <w:tcPr>
+            <w:tcW w:w="3221" w:type="dxa"/>
+          </w:tcPr>
+          <w:p>
+            <w:pPr>
+              <w:cnfStyle w:val="000000100000" w:firstRow="0" w:lastRow="0" w:firstColumn="0" w:lastColumn="0" w:oddVBand="0" w:evenVBand="0" w:oddHBand="1" w:evenHBand="0" w:firstRowFirstColumn="0" w:firstRowLastColumn="0" w:lastRowFirstColumn="0" w:lastRowLastColumn="0"/>
+            </w:pPr>
+            <w:r>
+              <w:t>&lt;</w:t>
+            </w:r>
+            <w:proofErr w:type="spellStart"/>
+            <w:r>
+              <w:t>url_repositorio</w:t>
+            </w:r>
+            <w:proofErr w:type="spellEnd"/>
+            <w:r>
+              <w:t>&gt;/</w:t>
+            </w:r>
+            <w:r>
+              <w:t>Guías de Trabajos Prácticos y Conceptuales</w:t>
+            </w:r>
+          </w:p>
+        </w:tc>
+      </w:tr>
+      <w:tr>
+        <w:trPr>
+          <w:trHeight w:val="281"/>
+        </w:trPr>
+        <w:tc>
+          <w:tcPr>
+            <w:cnfStyle w:val="001000000000" w:firstRow="0" w:lastRow="0" w:firstColumn="1" w:lastColumn="0" w:oddVBand="0" w:evenVBand="0" w:oddHBand="0" w:evenHBand="0" w:firstRowFirstColumn="0" w:firstRowLastColumn="0" w:lastRowFirstColumn="0" w:lastRowLastColumn="0"/>
+            <w:tcW w:w="1888" w:type="dxa"/>
+          </w:tcPr>
+          <w:p>
+            <w:r>
+              <w:t>Plantilla</w:t>
+            </w:r>
+          </w:p>
+        </w:tc>
+        <w:tc>
+          <w:tcPr>
+            <w:tcW w:w="4525" w:type="dxa"/>
+          </w:tcPr>
+          <w:p>
+            <w:pPr>
+              <w:cnfStyle w:val="000000000000" w:firstRow="0" w:lastRow="0" w:firstColumn="0" w:lastColumn="0" w:oddVBand="0" w:evenVBand="0" w:oddHBand="0" w:evenHBand="0" w:firstRowFirstColumn="0" w:firstRowLastColumn="0" w:lastRowFirstColumn="0" w:lastRowLastColumn="0"/>
+            </w:pPr>
+            <w:r>
+              <w:t>TEMPLATE_&lt;NOMBRE_TEMPLATE</w:t>
+            </w:r>
+            <w:proofErr w:type="gramStart"/>
+            <w:r>
+              <w:t>&gt;.&lt;</w:t>
+            </w:r>
+            <w:proofErr w:type="gramEnd"/>
+            <w:r>
+              <w:t>extensión&gt;</w:t>
+            </w:r>
+          </w:p>
+        </w:tc>
+        <w:tc>
+          <w:tcPr>
+            <w:tcW w:w="3221" w:type="dxa"/>
+          </w:tcPr>
+          <w:p>
+            <w:pPr>
+              <w:cnfStyle w:val="000000000000" w:firstRow="0" w:lastRow="0" w:firstColumn="0" w:lastColumn="0" w:oddVBand="0" w:evenVBand="0" w:oddHBand="0" w:evenHBand="0" w:firstRowFirstColumn="0" w:firstRowLastColumn="0" w:lastRowFirstColumn="0" w:lastRowLastColumn="0"/>
+            </w:pPr>
+            <w:r>
+              <w:t>&lt;</w:t>
+            </w:r>
+            <w:proofErr w:type="spellStart"/>
+            <w:r>
+              <w:t>url_repositorio</w:t>
+            </w:r>
+            <w:proofErr w:type="spellEnd"/>
+            <w:r>
+              <w:t>&gt;/Plantillas</w:t>
+            </w:r>
+          </w:p>
+        </w:tc>
+      </w:tr>
+    </w:tbl>
     <w:p/>
     <w:p>
       <w:pPr>
-        <w:pStyle w:val="Subtitle"/>
+        <w:pStyle w:val="Subttulo"/>
       </w:pPr>
       <w:r>
-        <w:t>Estructura de repositorio</w:t>
+        <w:t>Glosario</w:t>
       </w:r>
     </w:p>
+    <w:tbl>
+      <w:tblPr>
+        <w:tblStyle w:val="Tabladelista4"/>
+        <w:tblW w:w="0" w:type="auto"/>
+        <w:tblLayout w:type="fixed"/>
+        <w:tblLook w:val="04A0" w:firstRow="1" w:lastRow="0" w:firstColumn="1" w:lastColumn="0" w:noHBand="0" w:noVBand="1"/>
+      </w:tblPr>
+      <w:tblGrid>
+        <w:gridCol w:w="4106"/>
+        <w:gridCol w:w="4910"/>
+      </w:tblGrid>
+      <w:tr>
+        <w:trPr>
+          <w:cnfStyle w:val="100000000000" w:firstRow="1" w:lastRow="0" w:firstColumn="0" w:lastColumn="0" w:oddVBand="0" w:evenVBand="0" w:oddHBand="0" w:evenHBand="0" w:firstRowFirstColumn="0" w:firstRowLastColumn="0" w:lastRowFirstColumn="0" w:lastRowLastColumn="0"/>
+        </w:trPr>
+        <w:tc>
+          <w:tcPr>
+            <w:cnfStyle w:val="001000000000" w:firstRow="0" w:lastRow="0" w:firstColumn="1" w:lastColumn="0" w:oddVBand="0" w:evenVBand="0" w:oddHBand="0" w:evenHBand="0" w:firstRowFirstColumn="0" w:firstRowLastColumn="0" w:lastRowFirstColumn="0" w:lastRowLastColumn="0"/>
+            <w:tcW w:w="4106" w:type="dxa"/>
+          </w:tcPr>
+          <w:p>
+            <w:pPr>
+              <w:jc w:val="center"/>
+            </w:pPr>
+            <w:r>
+              <w:t>Sigla</w:t>
+            </w:r>
+          </w:p>
+        </w:tc>
+        <w:tc>
+          <w:tcPr>
+            <w:tcW w:w="4910" w:type="dxa"/>
+          </w:tcPr>
+          <w:p>
+            <w:pPr>
+              <w:jc w:val="center"/>
+              <w:cnfStyle w:val="100000000000" w:firstRow="1" w:lastRow="0" w:firstColumn="0" w:lastColumn="0" w:oddVBand="0" w:evenVBand="0" w:oddHBand="0" w:evenHBand="0" w:firstRowFirstColumn="0" w:firstRowLastColumn="0" w:lastRowFirstColumn="0" w:lastRowLastColumn="0"/>
+            </w:pPr>
+            <w:r>
+              <w:t>Significado</w:t>
+            </w:r>
+          </w:p>
+        </w:tc>
+      </w:tr>
+      <w:tr>
+        <w:trPr>
+          <w:cnfStyle w:val="000000100000" w:firstRow="0" w:lastRow="0" w:firstColumn="0" w:lastColumn="0" w:oddVBand="0" w:evenVBand="0" w:oddHBand="1" w:evenHBand="0" w:firstRowFirstColumn="0" w:firstRowLastColumn="0" w:lastRowFirstColumn="0" w:lastRowLastColumn="0"/>
+        </w:trPr>
+        <w:tc>
+          <w:tcPr>
+            <w:cnfStyle w:val="001000000000" w:firstRow="0" w:lastRow="0" w:firstColumn="1" w:lastColumn="0" w:oddVBand="0" w:evenVBand="0" w:oddHBand="0" w:evenHBand="0" w:firstRowFirstColumn="0" w:firstRowLastColumn="0" w:lastRowFirstColumn="0" w:lastRowLastColumn="0"/>
+            <w:tcW w:w="4106" w:type="dxa"/>
+          </w:tcPr>
+          <w:p>
+            <w:proofErr w:type="spellStart"/>
+            <w:r>
+              <w:t>url_repositorio</w:t>
+            </w:r>
+            <w:proofErr w:type="spellEnd"/>
+          </w:p>
+        </w:tc>
+        <w:tc>
+          <w:tcPr>
+            <w:tcW w:w="4910" w:type="dxa"/>
+          </w:tcPr>
+          <w:p>
+            <w:pPr>
+              <w:cnfStyle w:val="000000100000" w:firstRow="0" w:lastRow="0" w:firstColumn="0" w:lastColumn="0" w:oddVBand="0" w:evenVBand="0" w:oddHBand="1" w:evenHBand="0" w:firstRowFirstColumn="0" w:firstRowLastColumn="0" w:lastRowFirstColumn="0" w:lastRowLastColumn="0"/>
+            </w:pPr>
+            <w:r>
+              <w:t>https://github.com/JavierMartinez127/Repositorio_Grupo2_ISW</w:t>
+            </w:r>
+          </w:p>
+        </w:tc>
+      </w:tr>
+      <w:tr>
+        <w:tc>
+          <w:tcPr>
+            <w:cnfStyle w:val="001000000000" w:firstRow="0" w:lastRow="0" w:firstColumn="1" w:lastColumn="0" w:oddVBand="0" w:evenVBand="0" w:oddHBand="0" w:evenHBand="0" w:firstRowFirstColumn="0" w:firstRowLastColumn="0" w:lastRowFirstColumn="0" w:lastRowLastColumn="0"/>
+            <w:tcW w:w="4106" w:type="dxa"/>
+          </w:tcPr>
+          <w:p>
+            <w:r>
+              <w:t>&lt;TP_XX&gt;</w:t>
+            </w:r>
+          </w:p>
+        </w:tc>
+        <w:tc>
+          <w:tcPr>
+            <w:tcW w:w="4910" w:type="dxa"/>
+          </w:tcPr>
+          <w:p>
+            <w:pPr>
+              <w:cnfStyle w:val="000000000000" w:firstRow="0" w:lastRow="0" w:firstColumn="0" w:lastColumn="0" w:oddVBand="0" w:evenVBand="0" w:oddHBand="0" w:evenHBand="0" w:firstRowFirstColumn="0" w:firstRowLastColumn="0" w:lastRowFirstColumn="0" w:lastRowLastColumn="0"/>
+            </w:pPr>
+            <w:r>
+              <w:rPr>
+                <w:lang w:val="es-ES"/>
+              </w:rPr>
+              <w:t>Número de trabajo práctico Ej: TP_01</w:t>
+            </w:r>
+          </w:p>
+        </w:tc>
+      </w:tr>
+      <w:tr>
+        <w:trPr>
+          <w:cnfStyle w:val="000000100000" w:firstRow="0" w:lastRow="0" w:firstColumn="0" w:lastColumn="0" w:oddVBand="0" w:evenVBand="0" w:oddHBand="1" w:evenHBand="0" w:firstRowFirstColumn="0" w:firstRowLastColumn="0" w:lastRowFirstColumn="0" w:lastRowLastColumn="0"/>
+        </w:trPr>
+        <w:tc>
+          <w:tcPr>
+            <w:cnfStyle w:val="001000000000" w:firstRow="0" w:lastRow="0" w:firstColumn="1" w:lastColumn="0" w:oddVBand="0" w:evenVBand="0" w:oddHBand="0" w:evenHBand="0" w:firstRowFirstColumn="0" w:firstRowLastColumn="0" w:lastRowFirstColumn="0" w:lastRowLastColumn="0"/>
+            <w:tcW w:w="4106" w:type="dxa"/>
+          </w:tcPr>
+          <w:p>
+            <w:r>
+              <w:t xml:space="preserve">&lt;YYYY&gt; </w:t>
+            </w:r>
+          </w:p>
+        </w:tc>
+        <w:tc>
+          <w:tcPr>
+            <w:tcW w:w="4910" w:type="dxa"/>
+          </w:tcPr>
+          <w:p>
+            <w:pPr>
+              <w:cnfStyle w:val="000000100000" w:firstRow="0" w:lastRow="0" w:firstColumn="0" w:lastColumn="0" w:oddVBand="0" w:evenVBand="0" w:oddHBand="1" w:evenHBand="0" w:firstRowFirstColumn="0" w:firstRowLastColumn="0" w:lastRowFirstColumn="0" w:lastRowLastColumn="0"/>
+            </w:pPr>
+            <w:r>
+              <w:t>Año en formato número Ej.: 2022</w:t>
+            </w:r>
+          </w:p>
+        </w:tc>
+      </w:tr>
+      <w:tr>
+        <w:tc>
+          <w:tcPr>
+            <w:cnfStyle w:val="001000000000" w:firstRow="0" w:lastRow="0" w:firstColumn="1" w:lastColumn="0" w:oddVBand="0" w:evenVBand="0" w:oddHBand="0" w:evenHBand="0" w:firstRowFirstColumn="0" w:firstRowLastColumn="0" w:lastRowFirstColumn="0" w:lastRowLastColumn="0"/>
+            <w:tcW w:w="4106" w:type="dxa"/>
+          </w:tcPr>
+          <w:p>
+            <w:r>
+              <w:t xml:space="preserve">&lt;XC&gt; </w:t>
+            </w:r>
+          </w:p>
+        </w:tc>
+        <w:tc>
+          <w:tcPr>
+            <w:tcW w:w="4910" w:type="dxa"/>
+          </w:tcPr>
+          <w:p>
+            <w:pPr>
+              <w:cnfStyle w:val="000000000000" w:firstRow="0" w:lastRow="0" w:firstColumn="0" w:lastColumn="0" w:oddVBand="0" w:evenVBand="0" w:oddHBand="0" w:evenHBand="0" w:firstRowFirstColumn="0" w:firstRowLastColumn="0" w:lastRowFirstColumn="0" w:lastRowLastColumn="0"/>
+            </w:pPr>
+            <w:r>
+              <w:t>Cuatrimestre de cursado de la materia Ej: 1C</w:t>
+            </w:r>
+          </w:p>
+        </w:tc>
+      </w:tr>
+      <w:tr>
+        <w:trPr>
+          <w:cnfStyle w:val="000000100000" w:firstRow="0" w:lastRow="0" w:firstColumn="0" w:lastColumn="0" w:oddVBand="0" w:evenVBand="0" w:oddHBand="1" w:evenHBand="0" w:firstRowFirstColumn="0" w:firstRowLastColumn="0" w:lastRowFirstColumn="0" w:lastRowLastColumn="0"/>
+        </w:trPr>
+        <w:tc>
+          <w:tcPr>
+            <w:cnfStyle w:val="001000000000" w:firstRow="0" w:lastRow="0" w:firstColumn="1" w:lastColumn="0" w:oddVBand="0" w:evenVBand="0" w:oddHBand="0" w:evenHBand="0" w:firstRowFirstColumn="0" w:firstRowLastColumn="0" w:lastRowFirstColumn="0" w:lastRowLastColumn="0"/>
+            <w:tcW w:w="4106" w:type="dxa"/>
+          </w:tcPr>
+          <w:p>
+            <w:r>
+              <w:t>&lt;NUMERO_P&gt;</w:t>
+            </w:r>
+          </w:p>
+        </w:tc>
+        <w:tc>
+          <w:tcPr>
+            <w:tcW w:w="4910" w:type="dxa"/>
+          </w:tcPr>
+          <w:p>
+            <w:pPr>
+              <w:cnfStyle w:val="000000100000" w:firstRow="0" w:lastRow="0" w:firstColumn="0" w:lastColumn="0" w:oddVBand="0" w:evenVBand="0" w:oddHBand="1" w:evenHBand="0" w:firstRowFirstColumn="0" w:firstRowLastColumn="0" w:lastRowFirstColumn="0" w:lastRowLastColumn="0"/>
+            </w:pPr>
+            <w:r>
+              <w:t xml:space="preserve">Nombre de presentación. </w:t>
+            </w:r>
+          </w:p>
+        </w:tc>
+      </w:tr>
+      <w:tr>
+        <w:tc>
+          <w:tcPr>
+            <w:cnfStyle w:val="001000000000" w:firstRow="0" w:lastRow="0" w:firstColumn="1" w:lastColumn="0" w:oddVBand="0" w:evenVBand="0" w:oddHBand="0" w:evenHBand="0" w:firstRowFirstColumn="0" w:firstRowLastColumn="0" w:lastRowFirstColumn="0" w:lastRowLastColumn="0"/>
+            <w:tcW w:w="4106" w:type="dxa"/>
+          </w:tcPr>
+          <w:p>
+            <w:r>
+              <w:t>&lt;extensión&gt;</w:t>
+            </w:r>
+          </w:p>
+        </w:tc>
+        <w:tc>
+          <w:tcPr>
+            <w:tcW w:w="4910" w:type="dxa"/>
+          </w:tcPr>
+          <w:p>
+            <w:pPr>
+              <w:cnfStyle w:val="000000000000" w:firstRow="0" w:lastRow="0" w:firstColumn="0" w:lastColumn="0" w:oddVBand="0" w:evenVBand="0" w:oddHBand="0" w:evenHBand="0" w:firstRowFirstColumn="0" w:firstRowLastColumn="0" w:lastRowFirstColumn="0" w:lastRowLastColumn="0"/>
+            </w:pPr>
+            <w:r>
+              <w:t>Nombre de la extensión de un archivo identificado como ítem de configuración.</w:t>
+            </w:r>
+          </w:p>
+        </w:tc>
+      </w:tr>
+      <w:tr>
+        <w:trPr>
+          <w:cnfStyle w:val="000000100000" w:firstRow="0" w:lastRow="0" w:firstColumn="0" w:lastColumn="0" w:oddVBand="0" w:evenVBand="0" w:oddHBand="1" w:evenHBand="0" w:firstRowFirstColumn="0" w:firstRowLastColumn="0" w:lastRowFirstColumn="0" w:lastRowLastColumn="0"/>
+        </w:trPr>
+        <w:tc>
+          <w:tcPr>
+            <w:cnfStyle w:val="001000000000" w:firstRow="0" w:lastRow="0" w:firstColumn="1" w:lastColumn="0" w:oddVBand="0" w:evenVBand="0" w:oddHBand="0" w:evenHBand="0" w:firstRowFirstColumn="0" w:firstRowLastColumn="0" w:lastRowFirstColumn="0" w:lastRowLastColumn="0"/>
+            <w:tcW w:w="4106" w:type="dxa"/>
+          </w:tcPr>
+          <w:p>
+            <w:r>
+              <w:t>&lt;NOMBRE_TP&gt;</w:t>
+            </w:r>
+          </w:p>
+        </w:tc>
+        <w:tc>
+          <w:tcPr>
+            <w:tcW w:w="4910" w:type="dxa"/>
+          </w:tcPr>
+          <w:p>
+            <w:pPr>
+              <w:cnfStyle w:val="000000100000" w:firstRow="0" w:lastRow="0" w:firstColumn="0" w:lastColumn="0" w:oddVBand="0" w:evenVBand="0" w:oddHBand="1" w:evenHBand="0" w:firstRowFirstColumn="0" w:firstRowLastColumn="0" w:lastRowFirstColumn="0" w:lastRowLastColumn="0"/>
+            </w:pPr>
+            <w:r>
+              <w:t>Nombre del trabajo práctico.</w:t>
+            </w:r>
+          </w:p>
+        </w:tc>
+      </w:tr>
+      <w:tr>
+        <w:tc>
+          <w:tcPr>
+            <w:cnfStyle w:val="001000000000" w:firstRow="0" w:lastRow="0" w:firstColumn="1" w:lastColumn="0" w:oddVBand="0" w:evenVBand="0" w:oddHBand="0" w:evenHBand="0" w:firstRowFirstColumn="0" w:firstRowLastColumn="0" w:lastRowFirstColumn="0" w:lastRowLastColumn="0"/>
+            <w:tcW w:w="4106" w:type="dxa"/>
+          </w:tcPr>
+          <w:p>
+            <w:r>
+              <w:t>&lt;NOMBRE_MATERIAL_BIBLIOGRAFICO&gt;</w:t>
+            </w:r>
+          </w:p>
+        </w:tc>
+        <w:tc>
+          <w:tcPr>
+            <w:tcW w:w="4910" w:type="dxa"/>
+          </w:tcPr>
+          <w:p>
+            <w:pPr>
+              <w:cnfStyle w:val="000000000000" w:firstRow="0" w:lastRow="0" w:firstColumn="0" w:lastColumn="0" w:oddVBand="0" w:evenVBand="0" w:oddHBand="0" w:evenHBand="0" w:firstRowFirstColumn="0" w:firstRowLastColumn="0" w:lastRowFirstColumn="0" w:lastRowLastColumn="0"/>
+            </w:pPr>
+            <w:r>
+              <w:t xml:space="preserve">El nombre del material bibliográfico puede incluir el nombre del contenido, autor o edición </w:t>
+            </w:r>
+          </w:p>
+        </w:tc>
+      </w:tr>
+      <w:tr>
+        <w:trPr>
+          <w:cnfStyle w:val="000000100000" w:firstRow="0" w:lastRow="0" w:firstColumn="0" w:lastColumn="0" w:oddVBand="0" w:evenVBand="0" w:oddHBand="1" w:evenHBand="0" w:firstRowFirstColumn="0" w:firstRowLastColumn="0" w:lastRowFirstColumn="0" w:lastRowLastColumn="0"/>
+        </w:trPr>
+        <w:tc>
+          <w:tcPr>
+            <w:cnfStyle w:val="001000000000" w:firstRow="0" w:lastRow="0" w:firstColumn="1" w:lastColumn="0" w:oddVBand="0" w:evenVBand="0" w:oddHBand="0" w:evenHBand="0" w:firstRowFirstColumn="0" w:firstRowLastColumn="0" w:lastRowFirstColumn="0" w:lastRowLastColumn="0"/>
+            <w:tcW w:w="4106" w:type="dxa"/>
+          </w:tcPr>
+          <w:p>
+            <w:r>
+              <w:t>&lt;NOMBRE_COMPONENTE_SW&gt;</w:t>
+            </w:r>
+          </w:p>
+        </w:tc>
+        <w:tc>
+          <w:tcPr>
+            <w:tcW w:w="4910" w:type="dxa"/>
+          </w:tcPr>
+          <w:p>
+            <w:pPr>
+              <w:cnfStyle w:val="000000100000" w:firstRow="0" w:lastRow="0" w:firstColumn="0" w:lastColumn="0" w:oddVBand="0" w:evenVBand="0" w:oddHBand="1" w:evenHBand="0" w:firstRowFirstColumn="0" w:firstRowLastColumn="0" w:lastRowFirstColumn="0" w:lastRowLastColumn="0"/>
+            </w:pPr>
+            <w:r>
+              <w:t>Nombre del componente de software.</w:t>
+            </w:r>
+          </w:p>
+        </w:tc>
+      </w:tr>
+      <w:tr>
+        <w:tc>
+          <w:tcPr>
+            <w:cnfStyle w:val="001000000000" w:firstRow="0" w:lastRow="0" w:firstColumn="1" w:lastColumn="0" w:oddVBand="0" w:evenVBand="0" w:oddHBand="0" w:evenHBand="0" w:firstRowFirstColumn="0" w:firstRowLastColumn="0" w:lastRowFirstColumn="0" w:lastRowLastColumn="0"/>
+            <w:tcW w:w="4106" w:type="dxa"/>
+          </w:tcPr>
+          <w:p>
+            <w:r>
+              <w:t>&lt;NOMBRE_GUIA&gt;</w:t>
+            </w:r>
+          </w:p>
+        </w:tc>
+        <w:tc>
+          <w:tcPr>
+            <w:tcW w:w="4910" w:type="dxa"/>
+          </w:tcPr>
+          <w:p>
+            <w:pPr>
+              <w:cnfStyle w:val="000000000000" w:firstRow="0" w:lastRow="0" w:firstColumn="0" w:lastColumn="0" w:oddVBand="0" w:evenVBand="0" w:oddHBand="0" w:evenHBand="0" w:firstRowFirstColumn="0" w:firstRowLastColumn="0" w:lastRowFirstColumn="0" w:lastRowLastColumn="0"/>
+            </w:pPr>
+            <w:r>
+              <w:t>Nombre de la guía de trabajos prácticos.</w:t>
+            </w:r>
+          </w:p>
+        </w:tc>
+      </w:tr>
+      <w:tr>
+        <w:trPr>
+          <w:cnfStyle w:val="000000100000" w:firstRow="0" w:lastRow="0" w:firstColumn="0" w:lastColumn="0" w:oddVBand="0" w:evenVBand="0" w:oddHBand="1" w:evenHBand="0" w:firstRowFirstColumn="0" w:firstRowLastColumn="0" w:lastRowFirstColumn="0" w:lastRowLastColumn="0"/>
+        </w:trPr>
+        <w:tc>
+          <w:tcPr>
+            <w:cnfStyle w:val="001000000000" w:firstRow="0" w:lastRow="0" w:firstColumn="1" w:lastColumn="0" w:oddVBand="0" w:evenVBand="0" w:oddHBand="0" w:evenHBand="0" w:firstRowFirstColumn="0" w:firstRowLastColumn="0" w:lastRowFirstColumn="0" w:lastRowLastColumn="0"/>
+            <w:tcW w:w="4106" w:type="dxa"/>
+          </w:tcPr>
+          <w:p>
+            <w:r>
+              <w:t>&lt;NOMBRE_TEMPLATE&gt;</w:t>
+            </w:r>
+          </w:p>
+        </w:tc>
+        <w:tc>
+          <w:tcPr>
+            <w:tcW w:w="4910" w:type="dxa"/>
+          </w:tcPr>
+          <w:p>
+            <w:pPr>
+              <w:cnfStyle w:val="000000100000" w:firstRow="0" w:lastRow="0" w:firstColumn="0" w:lastColumn="0" w:oddVBand="0" w:evenVBand="0" w:oddHBand="1" w:evenHBand="0" w:firstRowFirstColumn="0" w:firstRowLastColumn="0" w:lastRowFirstColumn="0" w:lastRowLastColumn="0"/>
+            </w:pPr>
+            <w:r>
+              <w:t>Nombre de la plantilla.</w:t>
+            </w:r>
+          </w:p>
+        </w:tc>
+      </w:tr>
+      <w:tr>
+        <w:tc>
+          <w:tcPr>
+            <w:cnfStyle w:val="001000000000" w:firstRow="0" w:lastRow="0" w:firstColumn="1" w:lastColumn="0" w:oddVBand="0" w:evenVBand="0" w:oddHBand="0" w:evenHBand="0" w:firstRowFirstColumn="0" w:firstRowLastColumn="0" w:lastRowFirstColumn="0" w:lastRowLastColumn="0"/>
+            <w:tcW w:w="4106" w:type="dxa"/>
+          </w:tcPr>
+          <w:p>
+            <w:r>
+              <w:t>&lt;NOMBRE_RECURSO&gt;</w:t>
+            </w:r>
+          </w:p>
+        </w:tc>
+        <w:tc>
+          <w:tcPr>
+            <w:tcW w:w="4910" w:type="dxa"/>
+          </w:tcPr>
+          <w:p>
+            <w:pPr>
+              <w:cnfStyle w:val="000000000000" w:firstRow="0" w:lastRow="0" w:firstColumn="0" w:lastColumn="0" w:oddVBand="0" w:evenVBand="0" w:oddHBand="0" w:evenHBand="0" w:firstRowFirstColumn="0" w:firstRowLastColumn="0" w:lastRowFirstColumn="0" w:lastRowLastColumn="0"/>
+            </w:pPr>
+            <w:r>
+              <w:t>Nombre del recurso del TP. Pueden ser fotos, planillas, gráficos, etc.</w:t>
+            </w:r>
+          </w:p>
+        </w:tc>
+      </w:tr>
+    </w:tbl>
     <w:p/>
     <w:p>
       <w:pPr>
-        <w:pStyle w:val="ListParagraph"/>
-        <w:numPr>
-          <w:ilvl w:val="0"/>
-          <w:numId w:val="1"/>
-        </w:numPr>
+        <w:rPr>
+          <w:rFonts w:eastAsiaTheme="minorEastAsia"/>
+          <w:color w:val="5A5A5A" w:themeColor="text1" w:themeTint="A5"/>
+          <w:spacing w:val="15"/>
+        </w:rPr>
+      </w:pPr>
+    </w:p>
+    <w:p>
+      <w:pPr>
+        <w:pStyle w:val="Subttulo"/>
       </w:pPr>
       <w:r>
-        <w:t>Materia</w:t>
-      </w:r>
-      <w:r>
-        <w:t>l</w:t>
-      </w:r>
-      <w:r>
-        <w:t xml:space="preserve"> bibliográfico</w:t>
+        <w:t>Definición de línea de base</w:t>
       </w:r>
     </w:p>
     <w:p>
-      <w:pPr>
-        <w:pStyle w:val="ListParagraph"/>
-        <w:numPr>
-          <w:ilvl w:val="0"/>
-          <w:numId w:val="1"/>
-        </w:numPr>
-      </w:pPr>
       <w:r>
-        <w:t>Presentaciones</w:t>
+        <w:t>La línea de base se define en la siguiente instancia:</w:t>
       </w:r>
     </w:p>
     <w:p>
       <w:pPr>
-        <w:pStyle w:val="ListParagraph"/>
+        <w:pStyle w:val="Prrafodelista"/>
         <w:numPr>
           <w:ilvl w:val="0"/>
-          <w:numId w:val="1"/>
+          <w:numId w:val="3"/>
         </w:numPr>
       </w:pPr>
       <w:r>
-        <w:t>Material practico</w:t>
+        <w:t>Cuando se recibe la corrección de parte de los profesores en la UV de un TP evaluable.</w:t>
       </w:r>
     </w:p>
-    <w:p>
-      <w:pPr>
-        <w:pStyle w:val="ListParagraph"/>
-        <w:numPr>
-          <w:ilvl w:val="0"/>
-          <w:numId w:val="1"/>
-        </w:numPr>
-      </w:pPr>
-      <w:r>
-        <w:t>Trabajos prácticos</w:t>
-      </w:r>
-    </w:p>
-    <w:p>
-      <w:pPr>
-        <w:pStyle w:val="ListParagraph"/>
-        <w:numPr>
-          <w:ilvl w:val="1"/>
-          <w:numId w:val="1"/>
-        </w:numPr>
-      </w:pPr>
-      <w:r>
-        <w:t>TP_01</w:t>
-      </w:r>
-    </w:p>
-    <w:p>
-      <w:pPr>
-        <w:pStyle w:val="ListParagraph"/>
-        <w:numPr>
-          <w:ilvl w:val="1"/>
-          <w:numId w:val="1"/>
-        </w:numPr>
-      </w:pPr>
-      <w:r>
-        <w:t>TP_0</w:t>
-      </w:r>
-      <w:r>
-        <w:t>4</w:t>
-      </w:r>
-    </w:p>
-    <w:p/>
-    <w:p>
-      <w:pPr>
-        <w:pStyle w:val="Subtitle"/>
-      </w:pPr>
-      <w:r>
-        <w:t>Listado de ítems de configuración</w:t>
-      </w:r>
-    </w:p>
-    <w:p/>
-    <w:tbl>
-      <w:tblPr>
-        <w:tblStyle w:val="TableGrid"/>
-        <w:tblW w:w="0" w:type="auto"/>
-        <w:tblLook w:val="04A0" w:firstRow="1" w:lastRow="0" w:firstColumn="1" w:lastColumn="0" w:noHBand="0" w:noVBand="1"/>
-      </w:tblPr>
-      <w:tblGrid>
-        <w:gridCol w:w="2254"/>
-        <w:gridCol w:w="2254"/>
-        <w:gridCol w:w="2254"/>
-        <w:gridCol w:w="2254"/>
-      </w:tblGrid>
-      <w:tr>
-        <w:tc>
-          <w:tcPr>
-            <w:tcW w:w="2254" w:type="dxa"/>
-          </w:tcPr>
-          <w:p>
-            <w:pPr>
-              <w:rPr>
-                <w:b/>
-                <w:bCs/>
-              </w:rPr>
-            </w:pPr>
-            <w:r>
-              <w:rPr>
-                <w:b/>
-                <w:bCs/>
-              </w:rPr>
-              <w:t>Nombre del Ítem de Configuración</w:t>
-            </w:r>
-          </w:p>
-        </w:tc>
-        <w:tc>
-          <w:tcPr>
-            <w:tcW w:w="2254" w:type="dxa"/>
-          </w:tcPr>
-          <w:p>
-            <w:pPr>
-              <w:rPr>
-                <w:b/>
-                <w:bCs/>
-              </w:rPr>
-            </w:pPr>
-            <w:r>
-              <w:rPr>
-                <w:b/>
-                <w:bCs/>
-              </w:rPr>
-              <w:t>Regla de Nombrado</w:t>
-            </w:r>
-          </w:p>
-        </w:tc>
-        <w:tc>
-          <w:tcPr>
-            <w:tcW w:w="2254" w:type="dxa"/>
-          </w:tcPr>
-          <w:p>
-            <w:pPr>
-              <w:rPr>
-                <w:b/>
-                <w:bCs/>
-              </w:rPr>
-            </w:pPr>
-            <w:r>
-              <w:rPr>
-                <w:b/>
-                <w:bCs/>
-              </w:rPr>
-              <w:t>Ubicación Física</w:t>
-            </w:r>
-          </w:p>
-        </w:tc>
-        <w:tc>
-          <w:tcPr>
-            <w:tcW w:w="2254" w:type="dxa"/>
-          </w:tcPr>
-          <w:p>
-            <w:pPr>
-              <w:rPr>
-                <w:b/>
-                <w:bCs/>
-              </w:rPr>
-            </w:pPr>
-            <w:r>
-              <w:rPr>
-                <w:b/>
-                <w:bCs/>
-              </w:rPr>
-              <w:t>Tipo de Ítem</w:t>
-            </w:r>
-          </w:p>
-          <w:p>
-            <w:r>
-              <w:t>[Producto / Proyecto / Iteración]</w:t>
-            </w:r>
-          </w:p>
-        </w:tc>
-      </w:tr>
-      <w:tr>
-        <w:tc>
-          <w:tcPr>
-            <w:tcW w:w="2254" w:type="dxa"/>
-          </w:tcPr>
-          <w:p/>
-        </w:tc>
-        <w:tc>
-          <w:tcPr>
-            <w:tcW w:w="2254" w:type="dxa"/>
-          </w:tcPr>
-          <w:p/>
-        </w:tc>
-        <w:tc>
-          <w:tcPr>
-            <w:tcW w:w="2254" w:type="dxa"/>
-          </w:tcPr>
-          <w:p/>
-        </w:tc>
-        <w:tc>
-          <w:tcPr>
-            <w:tcW w:w="2254" w:type="dxa"/>
-          </w:tcPr>
-          <w:p/>
-        </w:tc>
-      </w:tr>
-      <w:tr>
-        <w:tc>
-          <w:tcPr>
-            <w:tcW w:w="2254" w:type="dxa"/>
-          </w:tcPr>
-          <w:p/>
-        </w:tc>
-        <w:tc>
-          <w:tcPr>
-            <w:tcW w:w="2254" w:type="dxa"/>
-          </w:tcPr>
-          <w:p/>
-        </w:tc>
-        <w:tc>
-          <w:tcPr>
-            <w:tcW w:w="2254" w:type="dxa"/>
-          </w:tcPr>
-          <w:p/>
-        </w:tc>
-        <w:tc>
-          <w:tcPr>
-            <w:tcW w:w="2254" w:type="dxa"/>
-          </w:tcPr>
-          <w:p/>
-        </w:tc>
-      </w:tr>
-      <w:tr>
-        <w:tc>
-          <w:tcPr>
-            <w:tcW w:w="2254" w:type="dxa"/>
-          </w:tcPr>
-          <w:p/>
-        </w:tc>
-        <w:tc>
-          <w:tcPr>
-            <w:tcW w:w="2254" w:type="dxa"/>
-          </w:tcPr>
-          <w:p/>
-        </w:tc>
-        <w:tc>
-          <w:tcPr>
-            <w:tcW w:w="2254" w:type="dxa"/>
-          </w:tcPr>
-          <w:p/>
-        </w:tc>
-        <w:tc>
-          <w:tcPr>
-            <w:tcW w:w="2254" w:type="dxa"/>
-          </w:tcPr>
-          <w:p/>
-        </w:tc>
-      </w:tr>
-      <w:tr>
-        <w:tc>
-          <w:tcPr>
-            <w:tcW w:w="2254" w:type="dxa"/>
-          </w:tcPr>
-          <w:p/>
-        </w:tc>
-        <w:tc>
-          <w:tcPr>
-            <w:tcW w:w="2254" w:type="dxa"/>
-          </w:tcPr>
-          <w:p/>
-        </w:tc>
-        <w:tc>
-          <w:tcPr>
-            <w:tcW w:w="2254" w:type="dxa"/>
-          </w:tcPr>
-          <w:p/>
-        </w:tc>
-        <w:tc>
-          <w:tcPr>
-            <w:tcW w:w="2254" w:type="dxa"/>
-          </w:tcPr>
-          <w:p/>
-        </w:tc>
-      </w:tr>
-      <w:tr>
-        <w:tc>
-          <w:tcPr>
-            <w:tcW w:w="2254" w:type="dxa"/>
-          </w:tcPr>
-          <w:p/>
-        </w:tc>
-        <w:tc>
-          <w:tcPr>
-            <w:tcW w:w="2254" w:type="dxa"/>
-          </w:tcPr>
-          <w:p/>
-        </w:tc>
-        <w:tc>
-          <w:tcPr>
-            <w:tcW w:w="2254" w:type="dxa"/>
-          </w:tcPr>
-          <w:p/>
-        </w:tc>
-        <w:tc>
-          <w:tcPr>
-            <w:tcW w:w="2254" w:type="dxa"/>
-          </w:tcPr>
-          <w:p/>
-        </w:tc>
-      </w:tr>
-      <w:tr>
-        <w:tc>
-          <w:tcPr>
-            <w:tcW w:w="2254" w:type="dxa"/>
-          </w:tcPr>
-          <w:p/>
-        </w:tc>
-        <w:tc>
-          <w:tcPr>
-            <w:tcW w:w="2254" w:type="dxa"/>
-          </w:tcPr>
-          <w:p/>
-        </w:tc>
-        <w:tc>
-          <w:tcPr>
-            <w:tcW w:w="2254" w:type="dxa"/>
-          </w:tcPr>
-          <w:p/>
-        </w:tc>
-        <w:tc>
-          <w:tcPr>
-            <w:tcW w:w="2254" w:type="dxa"/>
-          </w:tcPr>
-          <w:p/>
-        </w:tc>
-      </w:tr>
-      <w:tr>
-        <w:tc>
-          <w:tcPr>
-            <w:tcW w:w="2254" w:type="dxa"/>
-          </w:tcPr>
-          <w:p/>
-        </w:tc>
-        <w:tc>
-          <w:tcPr>
-            <w:tcW w:w="2254" w:type="dxa"/>
-          </w:tcPr>
-          <w:p/>
-        </w:tc>
-        <w:tc>
-          <w:tcPr>
-            <w:tcW w:w="2254" w:type="dxa"/>
-          </w:tcPr>
-          <w:p/>
-        </w:tc>
-        <w:tc>
-          <w:tcPr>
-            <w:tcW w:w="2254" w:type="dxa"/>
-          </w:tcPr>
-          <w:p/>
-        </w:tc>
-      </w:tr>
-    </w:tbl>
     <w:p/>
     <w:sectPr>
       <w:pgSz w:w="11906" w:h="16838"/>
@@ -1141,6 +1389,119 @@
     </w:lvl>
   </w:abstractNum>
   <w:abstractNum w:abstractNumId="1" w15:restartNumberingAfterBreak="0">
+    <w:nsid w:val="529B4AC8"/>
+    <w:multiLevelType w:val="hybridMultilevel"/>
+    <w:tmpl w:val="26A27A44"/>
+    <w:lvl w:ilvl="0" w:tplc="08090001">
+      <w:start w:val="1"/>
+      <w:numFmt w:val="bullet"/>
+      <w:lvlText w:val=""/>
+      <w:lvlJc w:val="left"/>
+      <w:pPr>
+        <w:ind w:left="720" w:hanging="360"/>
+      </w:pPr>
+      <w:rPr>
+        <w:rFonts w:ascii="Symbol" w:hAnsi="Symbol" w:hint="default"/>
+      </w:rPr>
+    </w:lvl>
+    <w:lvl w:ilvl="1" w:tplc="08090003" w:tentative="1">
+      <w:start w:val="1"/>
+      <w:numFmt w:val="bullet"/>
+      <w:lvlText w:val="o"/>
+      <w:lvlJc w:val="left"/>
+      <w:pPr>
+        <w:ind w:left="1440" w:hanging="360"/>
+      </w:pPr>
+      <w:rPr>
+        <w:rFonts w:ascii="Courier New" w:hAnsi="Courier New" w:cs="Courier New" w:hint="default"/>
+      </w:rPr>
+    </w:lvl>
+    <w:lvl w:ilvl="2" w:tplc="08090005" w:tentative="1">
+      <w:start w:val="1"/>
+      <w:numFmt w:val="bullet"/>
+      <w:lvlText w:val=""/>
+      <w:lvlJc w:val="left"/>
+      <w:pPr>
+        <w:ind w:left="2160" w:hanging="360"/>
+      </w:pPr>
+      <w:rPr>
+        <w:rFonts w:ascii="Wingdings" w:hAnsi="Wingdings" w:hint="default"/>
+      </w:rPr>
+    </w:lvl>
+    <w:lvl w:ilvl="3" w:tplc="08090001" w:tentative="1">
+      <w:start w:val="1"/>
+      <w:numFmt w:val="bullet"/>
+      <w:lvlText w:val=""/>
+      <w:lvlJc w:val="left"/>
+      <w:pPr>
+        <w:ind w:left="2880" w:hanging="360"/>
+      </w:pPr>
+      <w:rPr>
+        <w:rFonts w:ascii="Symbol" w:hAnsi="Symbol" w:hint="default"/>
+      </w:rPr>
+    </w:lvl>
+    <w:lvl w:ilvl="4" w:tplc="08090003" w:tentative="1">
+      <w:start w:val="1"/>
+      <w:numFmt w:val="bullet"/>
+      <w:lvlText w:val="o"/>
+      <w:lvlJc w:val="left"/>
+      <w:pPr>
+        <w:ind w:left="3600" w:hanging="360"/>
+      </w:pPr>
+      <w:rPr>
+        <w:rFonts w:ascii="Courier New" w:hAnsi="Courier New" w:cs="Courier New" w:hint="default"/>
+      </w:rPr>
+    </w:lvl>
+    <w:lvl w:ilvl="5" w:tplc="08090005" w:tentative="1">
+      <w:start w:val="1"/>
+      <w:numFmt w:val="bullet"/>
+      <w:lvlText w:val=""/>
+      <w:lvlJc w:val="left"/>
+      <w:pPr>
+        <w:ind w:left="4320" w:hanging="360"/>
+      </w:pPr>
+      <w:rPr>
+        <w:rFonts w:ascii="Wingdings" w:hAnsi="Wingdings" w:hint="default"/>
+      </w:rPr>
+    </w:lvl>
+    <w:lvl w:ilvl="6" w:tplc="08090001" w:tentative="1">
+      <w:start w:val="1"/>
+      <w:numFmt w:val="bullet"/>
+      <w:lvlText w:val=""/>
+      <w:lvlJc w:val="left"/>
+      <w:pPr>
+        <w:ind w:left="5040" w:hanging="360"/>
+      </w:pPr>
+      <w:rPr>
+        <w:rFonts w:ascii="Symbol" w:hAnsi="Symbol" w:hint="default"/>
+      </w:rPr>
+    </w:lvl>
+    <w:lvl w:ilvl="7" w:tplc="08090003" w:tentative="1">
+      <w:start w:val="1"/>
+      <w:numFmt w:val="bullet"/>
+      <w:lvlText w:val="o"/>
+      <w:lvlJc w:val="left"/>
+      <w:pPr>
+        <w:ind w:left="5760" w:hanging="360"/>
+      </w:pPr>
+      <w:rPr>
+        <w:rFonts w:ascii="Courier New" w:hAnsi="Courier New" w:cs="Courier New" w:hint="default"/>
+      </w:rPr>
+    </w:lvl>
+    <w:lvl w:ilvl="8" w:tplc="08090005" w:tentative="1">
+      <w:start w:val="1"/>
+      <w:numFmt w:val="bullet"/>
+      <w:lvlText w:val=""/>
+      <w:lvlJc w:val="left"/>
+      <w:pPr>
+        <w:ind w:left="6480" w:hanging="360"/>
+      </w:pPr>
+      <w:rPr>
+        <w:rFonts w:ascii="Wingdings" w:hAnsi="Wingdings" w:hint="default"/>
+      </w:rPr>
+    </w:lvl>
+  </w:abstractNum>
+  <w:abstractNum w:abstractNumId="2" w15:restartNumberingAfterBreak="0">
     <w:nsid w:val="579000CA"/>
     <w:multiLevelType w:val="multilevel"/>
     <w:tmpl w:val="D49A8E90"/>
@@ -1285,6 +1646,9 @@
     <w:abstractNumId w:val="0"/>
   </w:num>
   <w:num w:numId="2" w16cid:durableId="1237668838">
+    <w:abstractNumId w:val="2"/>
+  </w:num>
+  <w:num w:numId="3" w16cid:durableId="1876118273">
     <w:abstractNumId w:val="1"/>
   </w:num>
 </w:numbering>
@@ -1688,16 +2052,18 @@
   <w:style w:type="paragraph" w:default="1" w:styleId="Normal">
     <w:name w:val="Normal"/>
     <w:qFormat/>
+    <w:rsid w:val="00AF72D3"/>
     <w:rPr>
       <w:lang w:val="es-AR"/>
     </w:rPr>
   </w:style>
-  <w:style w:type="character" w:default="1" w:styleId="DefaultParagraphFont">
+  <w:style w:type="character" w:default="1" w:styleId="Fuentedeprrafopredeter">
     <w:name w:val="Default Paragraph Font"/>
     <w:uiPriority w:val="1"/>
+    <w:semiHidden/>
     <w:unhideWhenUsed/>
   </w:style>
-  <w:style w:type="table" w:default="1" w:styleId="TableNormal">
+  <w:style w:type="table" w:default="1" w:styleId="Tablanormal">
     <w:name w:val="Normal Table"/>
     <w:uiPriority w:val="99"/>
     <w:semiHidden/>
@@ -1712,13 +2078,13 @@
       </w:tblCellMar>
     </w:tblPr>
   </w:style>
-  <w:style w:type="numbering" w:default="1" w:styleId="NoList">
+  <w:style w:type="numbering" w:default="1" w:styleId="Sinlista">
     <w:name w:val="No List"/>
     <w:uiPriority w:val="99"/>
     <w:semiHidden/>
     <w:unhideWhenUsed/>
   </w:style>
-  <w:style w:type="paragraph" w:styleId="ListParagraph">
+  <w:style w:type="paragraph" w:styleId="Prrafodelista">
     <w:name w:val="List Paragraph"/>
     <w:basedOn w:val="Normal"/>
     <w:uiPriority w:val="34"/>
@@ -1729,11 +2095,11 @@
       <w:contextualSpacing/>
     </w:pPr>
   </w:style>
-  <w:style w:type="paragraph" w:styleId="Title">
+  <w:style w:type="paragraph" w:styleId="Ttulo">
     <w:name w:val="Title"/>
     <w:basedOn w:val="Normal"/>
     <w:next w:val="Normal"/>
-    <w:link w:val="TitleChar"/>
+    <w:link w:val="TtuloCar"/>
     <w:uiPriority w:val="10"/>
     <w:qFormat/>
     <w:rsid w:val="006F6E59"/>
@@ -1749,10 +2115,10 @@
       <w:szCs w:val="56"/>
     </w:rPr>
   </w:style>
-  <w:style w:type="character" w:customStyle="1" w:styleId="TitleChar">
-    <w:name w:val="Title Char"/>
-    <w:basedOn w:val="DefaultParagraphFont"/>
-    <w:link w:val="Title"/>
+  <w:style w:type="character" w:customStyle="1" w:styleId="TtuloCar">
+    <w:name w:val="Título Car"/>
+    <w:basedOn w:val="Fuentedeprrafopredeter"/>
+    <w:link w:val="Ttulo"/>
     <w:uiPriority w:val="10"/>
     <w:rsid w:val="006F6E59"/>
     <w:rPr>
@@ -1764,11 +2130,11 @@
       <w:lang w:val="es-AR"/>
     </w:rPr>
   </w:style>
-  <w:style w:type="paragraph" w:styleId="Subtitle">
+  <w:style w:type="paragraph" w:styleId="Subttulo">
     <w:name w:val="Subtitle"/>
     <w:basedOn w:val="Normal"/>
     <w:next w:val="Normal"/>
-    <w:link w:val="SubtitleChar"/>
+    <w:link w:val="SubttuloCar"/>
     <w:uiPriority w:val="11"/>
     <w:qFormat/>
     <w:rsid w:val="006F6E59"/>
@@ -1783,10 +2149,10 @@
       <w:spacing w:val="15"/>
     </w:rPr>
   </w:style>
-  <w:style w:type="character" w:customStyle="1" w:styleId="SubtitleChar">
-    <w:name w:val="Subtitle Char"/>
-    <w:basedOn w:val="DefaultParagraphFont"/>
-    <w:link w:val="Subtitle"/>
+  <w:style w:type="character" w:customStyle="1" w:styleId="SubttuloCar">
+    <w:name w:val="Subtítulo Car"/>
+    <w:basedOn w:val="Fuentedeprrafopredeter"/>
+    <w:link w:val="Subttulo"/>
     <w:uiPriority w:val="11"/>
     <w:rsid w:val="006F6E59"/>
     <w:rPr>
@@ -1813,9 +2179,9 @@
       <w:lang w:val="en-GB" w:eastAsia="en-GB"/>
     </w:rPr>
   </w:style>
-  <w:style w:type="table" w:styleId="TableGrid">
+  <w:style w:type="table" w:styleId="Tablaconcuadrcula">
     <w:name w:val="Table Grid"/>
-    <w:basedOn w:val="TableNormal"/>
+    <w:basedOn w:val="Tablanormal"/>
     <w:uiPriority w:val="39"/>
     <w:rsid w:val="007972E1"/>
     <w:pPr>
@@ -1831,6 +2197,80 @@
         <w:insideV w:val="single" w:sz="4" w:space="0" w:color="auto"/>
       </w:tblBorders>
     </w:tblPr>
+  </w:style>
+  <w:style w:type="table" w:styleId="Tabladelista4">
+    <w:name w:val="List Table 4"/>
+    <w:basedOn w:val="Tablanormal"/>
+    <w:uiPriority w:val="49"/>
+    <w:rsid w:val="00AF72D3"/>
+    <w:pPr>
+      <w:spacing w:after="0" w:line="240" w:lineRule="auto"/>
+    </w:pPr>
+    <w:tblPr>
+      <w:tblStyleRowBandSize w:val="1"/>
+      <w:tblStyleColBandSize w:val="1"/>
+      <w:tblBorders>
+        <w:top w:val="single" w:sz="4" w:space="0" w:color="666666" w:themeColor="text1" w:themeTint="99"/>
+        <w:left w:val="single" w:sz="4" w:space="0" w:color="666666" w:themeColor="text1" w:themeTint="99"/>
+        <w:bottom w:val="single" w:sz="4" w:space="0" w:color="666666" w:themeColor="text1" w:themeTint="99"/>
+        <w:right w:val="single" w:sz="4" w:space="0" w:color="666666" w:themeColor="text1" w:themeTint="99"/>
+        <w:insideH w:val="single" w:sz="4" w:space="0" w:color="666666" w:themeColor="text1" w:themeTint="99"/>
+      </w:tblBorders>
+    </w:tblPr>
+    <w:tblStylePr w:type="firstRow">
+      <w:rPr>
+        <w:b/>
+        <w:bCs/>
+        <w:color w:val="FFFFFF" w:themeColor="background1"/>
+      </w:rPr>
+      <w:tblPr/>
+      <w:tcPr>
+        <w:tcBorders>
+          <w:top w:val="single" w:sz="4" w:space="0" w:color="000000" w:themeColor="text1"/>
+          <w:left w:val="single" w:sz="4" w:space="0" w:color="000000" w:themeColor="text1"/>
+          <w:bottom w:val="single" w:sz="4" w:space="0" w:color="000000" w:themeColor="text1"/>
+          <w:right w:val="single" w:sz="4" w:space="0" w:color="000000" w:themeColor="text1"/>
+          <w:insideH w:val="nil"/>
+        </w:tcBorders>
+        <w:shd w:val="clear" w:color="auto" w:fill="000000" w:themeFill="text1"/>
+      </w:tcPr>
+    </w:tblStylePr>
+    <w:tblStylePr w:type="lastRow">
+      <w:rPr>
+        <w:b/>
+        <w:bCs/>
+      </w:rPr>
+      <w:tblPr/>
+      <w:tcPr>
+        <w:tcBorders>
+          <w:top w:val="double" w:sz="4" w:space="0" w:color="666666" w:themeColor="text1" w:themeTint="99"/>
+        </w:tcBorders>
+      </w:tcPr>
+    </w:tblStylePr>
+    <w:tblStylePr w:type="firstCol">
+      <w:rPr>
+        <w:b/>
+        <w:bCs/>
+      </w:rPr>
+    </w:tblStylePr>
+    <w:tblStylePr w:type="lastCol">
+      <w:rPr>
+        <w:b/>
+        <w:bCs/>
+      </w:rPr>
+    </w:tblStylePr>
+    <w:tblStylePr w:type="band1Vert">
+      <w:tblPr/>
+      <w:tcPr>
+        <w:shd w:val="clear" w:color="auto" w:fill="CCCCCC" w:themeFill="text1" w:themeFillTint="33"/>
+      </w:tcPr>
+    </w:tblStylePr>
+    <w:tblStylePr w:type="band1Horz">
+      <w:tblPr/>
+      <w:tcPr>
+        <w:shd w:val="clear" w:color="auto" w:fill="CCCCCC" w:themeFill="text1" w:themeFillTint="33"/>
+      </w:tcPr>
+    </w:tblStylePr>
   </w:style>
 </w:styles>
 </file>

--- a/PLAN_GESTION_CONFIGURACION.docx
+++ b/PLAN_GESTION_CONFIGURACION.docx
@@ -1,6 +1,6 @@
 
 <file path=word/document.xml><?xml version="1.0" encoding="utf-8"?>
-<w:document xmlns:wpc="http://schemas.microsoft.com/office/word/2010/wordprocessingCanvas" xmlns:cx="http://schemas.microsoft.com/office/drawing/2014/chartex" xmlns:cx1="http://schemas.microsoft.com/office/drawing/2015/9/8/chartex" xmlns:cx2="http://schemas.microsoft.com/office/drawing/2015/10/21/chartex" xmlns:cx3="http://schemas.microsoft.com/office/drawing/2016/5/9/chartex" xmlns:cx4="http://schemas.microsoft.com/office/drawing/2016/5/10/chartex" xmlns:cx5="http://schemas.microsoft.com/office/drawing/2016/5/11/chartex" xmlns:cx6="http://schemas.microsoft.com/office/drawing/2016/5/12/chartex" xmlns:cx7="http://schemas.microsoft.com/office/drawing/2016/5/13/chartex" xmlns:cx8="http://schemas.microsoft.com/office/drawing/2016/5/14/chartex" xmlns:mc="http://schemas.openxmlformats.org/markup-compatibility/2006" xmlns:aink="http://schemas.microsoft.com/office/drawing/2016/ink" xmlns:am3d="http://schemas.microsoft.com/office/drawing/2017/model3d" xmlns:o="urn:schemas-microsoft-com:office:office" xmlns:r="http://schemas.openxmlformats.org/officeDocument/2006/relationships" xmlns:m="http://schemas.openxmlformats.org/officeDocument/2006/math" xmlns:v="urn:schemas-microsoft-com:vml" xmlns:wp14="http://schemas.microsoft.com/office/word/2010/wordprocessingDrawing" xmlns:wp="http://schemas.openxmlformats.org/drawingml/2006/wordprocessingDrawing" xmlns:w10="urn:schemas-microsoft-com:office:word" xmlns:w="http://schemas.openxmlformats.org/wordprocessingml/2006/main" xmlns:w14="http://schemas.microsoft.com/office/word/2010/wordml" xmlns:w15="http://schemas.microsoft.com/office/word/2012/wordml" xmlns:w16cex="http://schemas.microsoft.com/office/word/2018/wordml/cex" xmlns:w16cid="http://schemas.microsoft.com/office/word/2016/wordml/cid" xmlns:w16="http://schemas.microsoft.com/office/word/2018/wordml" xmlns:w16sdtdh="http://schemas.microsoft.com/office/word/2020/wordml/sdtdatahash" xmlns:w16se="http://schemas.microsoft.com/office/word/2015/wordml/symex" xmlns:wpg="http://schemas.microsoft.com/office/word/2010/wordprocessingGroup" xmlns:wpi="http://schemas.microsoft.com/office/word/2010/wordprocessingInk" xmlns:wne="http://schemas.microsoft.com/office/word/2006/wordml" xmlns:wps="http://schemas.microsoft.com/office/word/2010/wordprocessingShape" mc:Ignorable="w14 w15 w16se w16cid w16 w16cex w16sdtdh wp14">
+<w:document xmlns:wpc="http://schemas.microsoft.com/office/word/2010/wordprocessingCanvas" xmlns:cx="http://schemas.microsoft.com/office/drawing/2014/chartex" xmlns:cx1="http://schemas.microsoft.com/office/drawing/2015/9/8/chartex" xmlns:cx2="http://schemas.microsoft.com/office/drawing/2015/10/21/chartex" xmlns:cx3="http://schemas.microsoft.com/office/drawing/2016/5/9/chartex" xmlns:cx4="http://schemas.microsoft.com/office/drawing/2016/5/10/chartex" xmlns:cx5="http://schemas.microsoft.com/office/drawing/2016/5/11/chartex" xmlns:cx6="http://schemas.microsoft.com/office/drawing/2016/5/12/chartex" xmlns:cx7="http://schemas.microsoft.com/office/drawing/2016/5/13/chartex" xmlns:cx8="http://schemas.microsoft.com/office/drawing/2016/5/14/chartex" xmlns:mc="http://schemas.openxmlformats.org/markup-compatibility/2006" xmlns:aink="http://schemas.microsoft.com/office/drawing/2016/ink" xmlns:am3d="http://schemas.microsoft.com/office/drawing/2017/model3d" xmlns:o="urn:schemas-microsoft-com:office:office" xmlns:oel="http://schemas.microsoft.com/office/2019/extlst" xmlns:r="http://schemas.openxmlformats.org/officeDocument/2006/relationships" xmlns:m="http://schemas.openxmlformats.org/officeDocument/2006/math" xmlns:v="urn:schemas-microsoft-com:vml" xmlns:wp14="http://schemas.microsoft.com/office/word/2010/wordprocessingDrawing" xmlns:wp="http://schemas.openxmlformats.org/drawingml/2006/wordprocessingDrawing" xmlns:w10="urn:schemas-microsoft-com:office:word" xmlns:w="http://schemas.openxmlformats.org/wordprocessingml/2006/main" xmlns:w14="http://schemas.microsoft.com/office/word/2010/wordml" xmlns:w15="http://schemas.microsoft.com/office/word/2012/wordml" xmlns:w16cex="http://schemas.microsoft.com/office/word/2018/wordml/cex" xmlns:w16cid="http://schemas.microsoft.com/office/word/2016/wordml/cid" xmlns:w16="http://schemas.microsoft.com/office/word/2018/wordml" xmlns:w16sdtdh="http://schemas.microsoft.com/office/word/2020/wordml/sdtdatahash" xmlns:w16se="http://schemas.microsoft.com/office/word/2015/wordml/symex" xmlns:wpg="http://schemas.microsoft.com/office/word/2010/wordprocessingGroup" xmlns:wpi="http://schemas.microsoft.com/office/word/2010/wordprocessingInk" xmlns:wne="http://schemas.microsoft.com/office/word/2006/wordml" xmlns:wps="http://schemas.microsoft.com/office/word/2010/wordprocessingShape" mc:Ignorable="w14 w15 w16se w16cid w16 w16cex w16sdtdh wp14">
   <w:body>
     <w:p>
       <w:pPr>
@@ -21,14 +21,11 @@
     </w:p>
     <w:p>
       <w:r>
-        <w:rPr>
-          <w:noProof/>
-        </w:rPr>
         <w:drawing>
-          <wp:inline distT="0" distB="0" distL="0" distR="0" wp14:anchorId="1EF43C8A" wp14:editId="1AC34A3C">
-            <wp:extent cx="4010585" cy="4820323"/>
-            <wp:effectExtent l="0" t="0" r="9525" b="0"/>
-            <wp:docPr id="2" name="Imagen 2" descr="Texto&#10;&#10;Descripción generada automáticamente"/>
+          <wp:inline distT="0" distB="0" distL="0" distR="0" wp14:anchorId="6F128C60" wp14:editId="35A02B39">
+            <wp:extent cx="2133898" cy="3753374"/>
+            <wp:effectExtent l="0" t="0" r="0" b="0"/>
+            <wp:docPr id="1" name="Imagen 1" descr="Imagen que contiene Texto&#10;&#10;Descripción generada automáticamente"/>
             <wp:cNvGraphicFramePr>
               <a:graphicFrameLocks xmlns:a="http://schemas.openxmlformats.org/drawingml/2006/main" noChangeAspect="1"/>
             </wp:cNvGraphicFramePr>
@@ -36,7 +33,7 @@
               <a:graphicData uri="http://schemas.openxmlformats.org/drawingml/2006/picture">
                 <pic:pic xmlns:pic="http://schemas.openxmlformats.org/drawingml/2006/picture">
                   <pic:nvPicPr>
-                    <pic:cNvPr id="2" name="Imagen 2" descr="Texto&#10;&#10;Descripción generada automáticamente"/>
+                    <pic:cNvPr id="1" name="Imagen 1" descr="Imagen que contiene Texto&#10;&#10;Descripción generada automáticamente"/>
                     <pic:cNvPicPr/>
                   </pic:nvPicPr>
                   <pic:blipFill>
@@ -48,7 +45,7 @@
                   <pic:spPr>
                     <a:xfrm>
                       <a:off x="0" y="0"/>
-                      <a:ext cx="4010585" cy="4820323"/>
+                      <a:ext cx="2133898" cy="3753374"/>
                     </a:xfrm>
                     <a:prstGeom prst="rect">
                       <a:avLst/>
@@ -192,15 +189,7 @@
               <w:cnfStyle w:val="000000100000" w:firstRow="0" w:lastRow="0" w:firstColumn="0" w:lastColumn="0" w:oddVBand="0" w:evenVBand="0" w:oddHBand="1" w:evenHBand="0" w:firstRowFirstColumn="0" w:firstRowLastColumn="0" w:lastRowFirstColumn="0" w:lastRowLastColumn="0"/>
             </w:pPr>
             <w:r>
-              <w:t>&lt;</w:t>
-            </w:r>
-            <w:proofErr w:type="spellStart"/>
-            <w:r>
-              <w:t>url_repositorio</w:t>
-            </w:r>
-            <w:proofErr w:type="spellEnd"/>
-            <w:r>
-              <w:t>&gt;/</w:t>
+              <w:t>&lt;url_repositorio&gt;/</w:t>
             </w:r>
           </w:p>
         </w:tc>
@@ -235,15 +224,7 @@
               <w:cnfStyle w:val="000000000000" w:firstRow="0" w:lastRow="0" w:firstColumn="0" w:lastColumn="0" w:oddVBand="0" w:evenVBand="0" w:oddHBand="0" w:evenHBand="0" w:firstRowFirstColumn="0" w:firstRowLastColumn="0" w:lastRowFirstColumn="0" w:lastRowLastColumn="0"/>
             </w:pPr>
             <w:r>
-              <w:t>&lt;YYYY</w:t>
-            </w:r>
-            <w:proofErr w:type="gramStart"/>
-            <w:r>
-              <w:t>&gt;  &lt;</w:t>
-            </w:r>
-            <w:proofErr w:type="gramEnd"/>
-            <w:r>
-              <w:t>XC&gt;  &lt;NUMERO_P&gt;.pdf</w:t>
+              <w:t>&lt;YYYY&gt;  &lt;XC&gt;  &lt;NUMERO_P&gt;.pdf</w:t>
             </w:r>
           </w:p>
         </w:tc>
@@ -256,15 +237,7 @@
               <w:cnfStyle w:val="000000000000" w:firstRow="0" w:lastRow="0" w:firstColumn="0" w:lastColumn="0" w:oddVBand="0" w:evenVBand="0" w:oddHBand="0" w:evenHBand="0" w:firstRowFirstColumn="0" w:firstRowLastColumn="0" w:lastRowFirstColumn="0" w:lastRowLastColumn="0"/>
             </w:pPr>
             <w:r>
-              <w:t>&lt;</w:t>
-            </w:r>
-            <w:proofErr w:type="spellStart"/>
-            <w:r>
-              <w:t>url_repositorio</w:t>
-            </w:r>
-            <w:proofErr w:type="spellEnd"/>
-            <w:r>
-              <w:t>&gt;/Presentaciones</w:t>
+              <w:t>&lt;url_repositorio&gt;/Presentaciones</w:t>
             </w:r>
           </w:p>
         </w:tc>
@@ -294,15 +267,7 @@
               <w:cnfStyle w:val="000000100000" w:firstRow="0" w:lastRow="0" w:firstColumn="0" w:lastColumn="0" w:oddVBand="0" w:evenVBand="0" w:oddHBand="1" w:evenHBand="0" w:firstRowFirstColumn="0" w:firstRowLastColumn="0" w:lastRowFirstColumn="0" w:lastRowLastColumn="0"/>
             </w:pPr>
             <w:r>
-              <w:t>&lt;TP_XX&gt;_&lt;NOMBRE_RECURSO</w:t>
-            </w:r>
-            <w:proofErr w:type="gramStart"/>
-            <w:r>
-              <w:t>&gt;.&lt;</w:t>
-            </w:r>
-            <w:proofErr w:type="gramEnd"/>
-            <w:r>
-              <w:t>extensión&gt;</w:t>
+              <w:t>&lt;TP_XX&gt;_&lt;NOMBRE_RECURSO&gt;.&lt;extensión&gt;</w:t>
             </w:r>
           </w:p>
         </w:tc>
@@ -315,15 +280,7 @@
               <w:cnfStyle w:val="000000100000" w:firstRow="0" w:lastRow="0" w:firstColumn="0" w:lastColumn="0" w:oddVBand="0" w:evenVBand="0" w:oddHBand="1" w:evenHBand="0" w:firstRowFirstColumn="0" w:firstRowLastColumn="0" w:lastRowFirstColumn="0" w:lastRowLastColumn="0"/>
             </w:pPr>
             <w:r>
-              <w:t>&lt;</w:t>
-            </w:r>
-            <w:proofErr w:type="spellStart"/>
-            <w:r>
-              <w:t>url_repositorio</w:t>
-            </w:r>
-            <w:proofErr w:type="spellEnd"/>
-            <w:r>
-              <w:t>&gt;/Trabajos Prácticos/TP_&lt;XX&gt;/Recursos</w:t>
+              <w:t>&lt;url_repositorio&gt;/Trabajos Prácticos/TP_&lt;XX&gt;/Recursos</w:t>
             </w:r>
           </w:p>
         </w:tc>
@@ -365,15 +322,7 @@
               <w:cnfStyle w:val="000000000000" w:firstRow="0" w:lastRow="0" w:firstColumn="0" w:lastColumn="0" w:oddVBand="0" w:evenVBand="0" w:oddHBand="0" w:evenHBand="0" w:firstRowFirstColumn="0" w:firstRowLastColumn="0" w:lastRowFirstColumn="0" w:lastRowLastColumn="0"/>
             </w:pPr>
             <w:r>
-              <w:t>&lt;</w:t>
-            </w:r>
-            <w:proofErr w:type="spellStart"/>
-            <w:r>
-              <w:t>url_repositorio</w:t>
-            </w:r>
-            <w:proofErr w:type="spellEnd"/>
-            <w:r>
-              <w:t>&gt;/Trabajos Prácticos/TP_&lt;XX&gt;</w:t>
+              <w:t>&lt;url_repositorio&gt;/Trabajos Prácticos/TP_&lt;XX&gt;</w:t>
             </w:r>
           </w:p>
         </w:tc>
@@ -416,21 +365,62 @@
               <w:cnfStyle w:val="000000100000" w:firstRow="0" w:lastRow="0" w:firstColumn="0" w:lastColumn="0" w:oddVBand="0" w:evenVBand="0" w:oddHBand="1" w:evenHBand="0" w:firstRowFirstColumn="0" w:firstRowLastColumn="0" w:lastRowFirstColumn="0" w:lastRowLastColumn="0"/>
             </w:pPr>
             <w:r>
-              <w:t>&lt;</w:t>
-            </w:r>
-            <w:proofErr w:type="spellStart"/>
-            <w:r>
-              <w:t>url_repositorio</w:t>
-            </w:r>
-            <w:proofErr w:type="spellEnd"/>
-            <w:r>
-              <w:t>&gt;/Trabajos Prácticos/TP_&lt;XX&gt;</w:t>
+              <w:t>&lt;url_repositorio&gt;/Trabajos Prácticos/TP_&lt;XX&gt;</w:t>
             </w:r>
           </w:p>
         </w:tc>
       </w:tr>
       <w:tr>
         <w:trPr>
+          <w:trHeight w:val="281"/>
+        </w:trPr>
+        <w:tc>
+          <w:tcPr>
+            <w:cnfStyle w:val="001000000000" w:firstRow="0" w:lastRow="0" w:firstColumn="1" w:lastColumn="0" w:oddVBand="0" w:evenVBand="0" w:oddHBand="0" w:evenHBand="0" w:firstRowFirstColumn="0" w:firstRowLastColumn="0" w:lastRowFirstColumn="0" w:lastRowLastColumn="0"/>
+            <w:tcW w:w="1888" w:type="dxa"/>
+          </w:tcPr>
+          <w:p>
+            <w:r>
+              <w:t>Trabajo Conceptual</w:t>
+            </w:r>
+          </w:p>
+        </w:tc>
+        <w:tc>
+          <w:tcPr>
+            <w:tcW w:w="4525" w:type="dxa"/>
+          </w:tcPr>
+          <w:p>
+            <w:pPr>
+              <w:cnfStyle w:val="000000000000" w:firstRow="0" w:lastRow="0" w:firstColumn="0" w:lastColumn="0" w:oddVBand="0" w:evenVBand="0" w:oddHBand="0" w:evenHBand="0" w:firstRowFirstColumn="0" w:firstRowLastColumn="0" w:lastRowFirstColumn="0" w:lastRowLastColumn="0"/>
+            </w:pPr>
+            <w:r>
+              <w:t>GRUPO2_&lt;T</w:t>
+            </w:r>
+            <w:r>
+              <w:t>C</w:t>
+            </w:r>
+            <w:r>
+              <w:t>_XX&gt;_&lt;NOMBRE_TP&gt;.docx</w:t>
+            </w:r>
+          </w:p>
+        </w:tc>
+        <w:tc>
+          <w:tcPr>
+            <w:tcW w:w="3221" w:type="dxa"/>
+          </w:tcPr>
+          <w:p>
+            <w:pPr>
+              <w:cnfStyle w:val="000000000000" w:firstRow="0" w:lastRow="0" w:firstColumn="0" w:lastColumn="0" w:oddVBand="0" w:evenVBand="0" w:oddHBand="0" w:evenHBand="0" w:firstRowFirstColumn="0" w:firstRowLastColumn="0" w:lastRowFirstColumn="0" w:lastRowLastColumn="0"/>
+            </w:pPr>
+            <w:r>
+              <w:t>&lt;url_repositorio&gt;/Trabajos Conceptuales/TC_XX</w:t>
+            </w:r>
+          </w:p>
+        </w:tc>
+      </w:tr>
+      <w:tr>
+        <w:trPr>
+          <w:cnfStyle w:val="000000100000" w:firstRow="0" w:lastRow="0" w:firstColumn="0" w:lastColumn="0" w:oddVBand="0" w:evenVBand="0" w:oddHBand="1" w:evenHBand="0" w:firstRowFirstColumn="0" w:firstRowLastColumn="0" w:lastRowFirstColumn="0" w:lastRowLastColumn="0"/>
           <w:trHeight w:val="266"/>
         </w:trPr>
         <w:tc>
@@ -450,10 +440,58 @@
           </w:tcPr>
           <w:p>
             <w:pPr>
+              <w:cnfStyle w:val="000000100000" w:firstRow="0" w:lastRow="0" w:firstColumn="0" w:lastColumn="0" w:oddVBand="0" w:evenVBand="0" w:oddHBand="1" w:evenHBand="0" w:firstRowFirstColumn="0" w:firstRowLastColumn="0" w:lastRowFirstColumn="0" w:lastRowLastColumn="0"/>
+            </w:pPr>
+            <w:r>
+              <w:t>CRONOGRAMA.PDF</w:t>
+            </w:r>
+          </w:p>
+        </w:tc>
+        <w:tc>
+          <w:tcPr>
+            <w:tcW w:w="3221" w:type="dxa"/>
+          </w:tcPr>
+          <w:p>
+            <w:pPr>
+              <w:cnfStyle w:val="000000100000" w:firstRow="0" w:lastRow="0" w:firstColumn="0" w:lastColumn="0" w:oddVBand="0" w:evenVBand="0" w:oddHBand="1" w:evenHBand="0" w:firstRowFirstColumn="0" w:firstRowLastColumn="0" w:lastRowFirstColumn="0" w:lastRowLastColumn="0"/>
+            </w:pPr>
+            <w:r>
+              <w:t>&lt;url_repositorio&gt;/</w:t>
+            </w:r>
+          </w:p>
+        </w:tc>
+      </w:tr>
+      <w:tr>
+        <w:trPr>
+          <w:trHeight w:val="281"/>
+        </w:trPr>
+        <w:tc>
+          <w:tcPr>
+            <w:cnfStyle w:val="001000000000" w:firstRow="0" w:lastRow="0" w:firstColumn="1" w:lastColumn="0" w:oddVBand="0" w:evenVBand="0" w:oddHBand="0" w:evenHBand="0" w:firstRowFirstColumn="0" w:firstRowLastColumn="0" w:lastRowFirstColumn="0" w:lastRowLastColumn="0"/>
+            <w:tcW w:w="1888" w:type="dxa"/>
+          </w:tcPr>
+          <w:p>
+            <w:pPr>
+              <w:rPr>
+                <w:b w:val="0"/>
+                <w:bCs w:val="0"/>
+              </w:rPr>
+            </w:pPr>
+            <w:r>
+              <w:t>Plan de la gestión de la configuración</w:t>
+            </w:r>
+          </w:p>
+        </w:tc>
+        <w:tc>
+          <w:tcPr>
+            <w:tcW w:w="4525" w:type="dxa"/>
+          </w:tcPr>
+          <w:p>
+            <w:pPr>
               <w:cnfStyle w:val="000000000000" w:firstRow="0" w:lastRow="0" w:firstColumn="0" w:lastColumn="0" w:oddVBand="0" w:evenVBand="0" w:oddHBand="0" w:evenHBand="0" w:firstRowFirstColumn="0" w:firstRowLastColumn="0" w:lastRowFirstColumn="0" w:lastRowLastColumn="0"/>
             </w:pPr>
             <w:r>
-              <w:t>CRONOGRAMA.PDF</w:t>
+              <w:t>PLAN_GESTION_CONFIGURACION.docx</w:t>
             </w:r>
           </w:p>
         </w:tc>
@@ -466,15 +504,98 @@
               <w:cnfStyle w:val="000000000000" w:firstRow="0" w:lastRow="0" w:firstColumn="0" w:lastColumn="0" w:oddVBand="0" w:evenVBand="0" w:oddHBand="0" w:evenHBand="0" w:firstRowFirstColumn="0" w:firstRowLastColumn="0" w:lastRowFirstColumn="0" w:lastRowLastColumn="0"/>
             </w:pPr>
             <w:r>
-              <w:t>&lt;</w:t>
-            </w:r>
-            <w:proofErr w:type="spellStart"/>
-            <w:r>
-              <w:t>url_repositorio</w:t>
-            </w:r>
-            <w:proofErr w:type="spellEnd"/>
-            <w:r>
-              <w:t>&gt;/</w:t>
+              <w:t>&lt;url_repositorio&gt;/</w:t>
+            </w:r>
+          </w:p>
+        </w:tc>
+      </w:tr>
+      <w:tr>
+        <w:trPr>
+          <w:cnfStyle w:val="000000100000" w:firstRow="0" w:lastRow="0" w:firstColumn="0" w:lastColumn="0" w:oddVBand="0" w:evenVBand="0" w:oddHBand="1" w:evenHBand="0" w:firstRowFirstColumn="0" w:firstRowLastColumn="0" w:lastRowFirstColumn="0" w:lastRowLastColumn="0"/>
+          <w:trHeight w:val="266"/>
+        </w:trPr>
+        <w:tc>
+          <w:tcPr>
+            <w:cnfStyle w:val="001000000000" w:firstRow="0" w:lastRow="0" w:firstColumn="1" w:lastColumn="0" w:oddVBand="0" w:evenVBand="0" w:oddHBand="0" w:evenHBand="0" w:firstRowFirstColumn="0" w:firstRowLastColumn="0" w:lastRowFirstColumn="0" w:lastRowLastColumn="0"/>
+            <w:tcW w:w="1888" w:type="dxa"/>
+          </w:tcPr>
+          <w:p>
+            <w:r>
+              <w:t>Hoja de estilo de código</w:t>
+            </w:r>
+          </w:p>
+        </w:tc>
+        <w:tc>
+          <w:tcPr>
+            <w:tcW w:w="4525" w:type="dxa"/>
+          </w:tcPr>
+          <w:p>
+            <w:pPr>
+              <w:cnfStyle w:val="000000100000" w:firstRow="0" w:lastRow="0" w:firstColumn="0" w:lastColumn="0" w:oddVBand="0" w:evenVBand="0" w:oddHBand="1" w:evenHBand="0" w:firstRowFirstColumn="0" w:firstRowLastColumn="0" w:lastRowFirstColumn="0" w:lastRowLastColumn="0"/>
+            </w:pPr>
+            <w:r>
+              <w:t>HOJA_ESTILO_CODIGO.docx</w:t>
+            </w:r>
+          </w:p>
+        </w:tc>
+        <w:tc>
+          <w:tcPr>
+            <w:tcW w:w="3221" w:type="dxa"/>
+          </w:tcPr>
+          <w:p>
+            <w:pPr>
+              <w:cnfStyle w:val="000000100000" w:firstRow="0" w:lastRow="0" w:firstColumn="0" w:lastColumn="0" w:oddVBand="0" w:evenVBand="0" w:oddHBand="1" w:evenHBand="0" w:firstRowFirstColumn="0" w:firstRowLastColumn="0" w:lastRowFirstColumn="0" w:lastRowLastColumn="0"/>
+            </w:pPr>
+            <w:r>
+              <w:t>&lt;url_repositorio&gt;/</w:t>
+            </w:r>
+          </w:p>
+        </w:tc>
+      </w:tr>
+      <w:tr>
+        <w:trPr>
+          <w:trHeight w:val="281"/>
+        </w:trPr>
+        <w:tc>
+          <w:tcPr>
+            <w:cnfStyle w:val="001000000000" w:firstRow="0" w:lastRow="0" w:firstColumn="1" w:lastColumn="0" w:oddVBand="0" w:evenVBand="0" w:oddHBand="0" w:evenHBand="0" w:firstRowFirstColumn="0" w:firstRowLastColumn="0" w:lastRowFirstColumn="0" w:lastRowLastColumn="0"/>
+            <w:tcW w:w="1888" w:type="dxa"/>
+          </w:tcPr>
+          <w:p>
+            <w:pPr>
+              <w:rPr>
+                <w:b w:val="0"/>
+                <w:bCs w:val="0"/>
+              </w:rPr>
+            </w:pPr>
+            <w:r>
+              <w:t>Material bibliográfico</w:t>
+            </w:r>
+          </w:p>
+        </w:tc>
+        <w:tc>
+          <w:tcPr>
+            <w:tcW w:w="4525" w:type="dxa"/>
+          </w:tcPr>
+          <w:p>
+            <w:pPr>
+              <w:cnfStyle w:val="000000000000" w:firstRow="0" w:lastRow="0" w:firstColumn="0" w:lastColumn="0" w:oddVBand="0" w:evenVBand="0" w:oddHBand="0" w:evenHBand="0" w:firstRowFirstColumn="0" w:firstRowLastColumn="0" w:lastRowFirstColumn="0" w:lastRowLastColumn="0"/>
+            </w:pPr>
+            <w:r>
+              <w:t>&lt;NOMBRE_MATERIAL_BIBLIOGRAFICO&gt;.pdf</w:t>
+            </w:r>
+          </w:p>
+        </w:tc>
+        <w:tc>
+          <w:tcPr>
+            <w:tcW w:w="3221" w:type="dxa"/>
+          </w:tcPr>
+          <w:p>
+            <w:pPr>
+              <w:cnfStyle w:val="000000000000" w:firstRow="0" w:lastRow="0" w:firstColumn="0" w:lastColumn="0" w:oddVBand="0" w:evenVBand="0" w:oddHBand="0" w:evenHBand="0" w:firstRowFirstColumn="0" w:firstRowLastColumn="0" w:lastRowFirstColumn="0" w:lastRowLastColumn="0"/>
+            </w:pPr>
+            <w:r>
+              <w:t>&lt;url_repositorio&gt;/Material Bibliografico</w:t>
             </w:r>
           </w:p>
         </w:tc>
@@ -490,14 +611,8 @@
             <w:tcW w:w="1888" w:type="dxa"/>
           </w:tcPr>
           <w:p>
-            <w:pPr>
-              <w:rPr>
-                <w:b w:val="0"/>
-                <w:bCs w:val="0"/>
-              </w:rPr>
-            </w:pPr>
-            <w:r>
-              <w:t>Plan de la gestión de la configuración</w:t>
+            <w:r>
+              <w:t>Componente de Software (código fuente, ejecutables)</w:t>
             </w:r>
           </w:p>
         </w:tc>
@@ -510,7 +625,7 @@
               <w:cnfStyle w:val="000000100000" w:firstRow="0" w:lastRow="0" w:firstColumn="0" w:lastColumn="0" w:oddVBand="0" w:evenVBand="0" w:oddHBand="1" w:evenHBand="0" w:firstRowFirstColumn="0" w:firstRowLastColumn="0" w:lastRowFirstColumn="0" w:lastRowLastColumn="0"/>
             </w:pPr>
             <w:r>
-              <w:t>PLAN_GESTION_CONFIGURACION.docx</w:t>
+              <w:t>&lt;NOMBRE_COMPONENTE_SW&gt;.&lt;extensión&gt;</w:t>
             </w:r>
           </w:p>
         </w:tc>
@@ -523,22 +638,14 @@
               <w:cnfStyle w:val="000000100000" w:firstRow="0" w:lastRow="0" w:firstColumn="0" w:lastColumn="0" w:oddVBand="0" w:evenVBand="0" w:oddHBand="1" w:evenHBand="0" w:firstRowFirstColumn="0" w:firstRowLastColumn="0" w:lastRowFirstColumn="0" w:lastRowLastColumn="0"/>
             </w:pPr>
             <w:r>
-              <w:t>&lt;</w:t>
-            </w:r>
-            <w:proofErr w:type="spellStart"/>
-            <w:r>
-              <w:t>url_repositorio</w:t>
-            </w:r>
-            <w:proofErr w:type="spellEnd"/>
-            <w:r>
-              <w:t>&gt;/</w:t>
+              <w:t>&lt;url_repositorio&gt;/Trabajos Prácticos/TP_06/DeliverEat</w:t>
             </w:r>
           </w:p>
         </w:tc>
       </w:tr>
       <w:tr>
         <w:trPr>
-          <w:trHeight w:val="266"/>
+          <w:trHeight w:val="281"/>
         </w:trPr>
         <w:tc>
           <w:tcPr>
@@ -547,7 +654,7 @@
           </w:tcPr>
           <w:p>
             <w:r>
-              <w:t>Hoja de estilo de código</w:t>
+              <w:t>Guía de TP</w:t>
             </w:r>
           </w:p>
         </w:tc>
@@ -560,7 +667,13 @@
               <w:cnfStyle w:val="000000000000" w:firstRow="0" w:lastRow="0" w:firstColumn="0" w:lastColumn="0" w:oddVBand="0" w:evenVBand="0" w:oddHBand="0" w:evenHBand="0" w:firstRowFirstColumn="0" w:firstRowLastColumn="0" w:lastRowFirstColumn="0" w:lastRowLastColumn="0"/>
             </w:pPr>
             <w:r>
-              <w:t>HOJA_ESTILO_CODIGO.docx</w:t>
+              <w:t xml:space="preserve">&lt;YYYY&gt;  &lt;XC&gt;  </w:t>
+            </w:r>
+            <w:r>
+              <w:t xml:space="preserve">GUIA </w:t>
+            </w:r>
+            <w:r>
+              <w:t>&lt;NOMBRE_GUIA&gt;.pdf</w:t>
             </w:r>
           </w:p>
         </w:tc>
@@ -573,15 +686,10 @@
               <w:cnfStyle w:val="000000000000" w:firstRow="0" w:lastRow="0" w:firstColumn="0" w:lastColumn="0" w:oddVBand="0" w:evenVBand="0" w:oddHBand="0" w:evenHBand="0" w:firstRowFirstColumn="0" w:firstRowLastColumn="0" w:lastRowFirstColumn="0" w:lastRowLastColumn="0"/>
             </w:pPr>
             <w:r>
-              <w:t>&lt;</w:t>
-            </w:r>
-            <w:proofErr w:type="spellStart"/>
-            <w:r>
-              <w:t>url_repositorio</w:t>
-            </w:r>
-            <w:proofErr w:type="spellEnd"/>
-            <w:r>
-              <w:t>&gt;/</w:t>
+              <w:t>&lt;url_repositorio&gt;/</w:t>
+            </w:r>
+            <w:r>
+              <w:t>Guías de Trabajos Prácticos y Conceptuales</w:t>
             </w:r>
           </w:p>
         </w:tc>
@@ -597,14 +705,8 @@
             <w:tcW w:w="1888" w:type="dxa"/>
           </w:tcPr>
           <w:p>
-            <w:pPr>
-              <w:rPr>
-                <w:b w:val="0"/>
-                <w:bCs w:val="0"/>
-              </w:rPr>
-            </w:pPr>
-            <w:r>
-              <w:t>Material bibliográfico</w:t>
+            <w:r>
+              <w:t>Plantilla</w:t>
             </w:r>
           </w:p>
         </w:tc>
@@ -617,7 +719,7 @@
               <w:cnfStyle w:val="000000100000" w:firstRow="0" w:lastRow="0" w:firstColumn="0" w:lastColumn="0" w:oddVBand="0" w:evenVBand="0" w:oddHBand="1" w:evenHBand="0" w:firstRowFirstColumn="0" w:firstRowLastColumn="0" w:lastRowFirstColumn="0" w:lastRowLastColumn="0"/>
             </w:pPr>
             <w:r>
-              <w:t>&lt;NOMBRE_MATERIAL_BIBLIOGRAFICO&gt;.pdf</w:t>
+              <w:t>TEMPLATE_&lt;NOMBRE_TEMPLATE&gt;.&lt;extensión&gt;</w:t>
             </w:r>
           </w:p>
         </w:tc>
@@ -630,209 +732,7 @@
               <w:cnfStyle w:val="000000100000" w:firstRow="0" w:lastRow="0" w:firstColumn="0" w:lastColumn="0" w:oddVBand="0" w:evenVBand="0" w:oddHBand="1" w:evenHBand="0" w:firstRowFirstColumn="0" w:firstRowLastColumn="0" w:lastRowFirstColumn="0" w:lastRowLastColumn="0"/>
             </w:pPr>
             <w:r>
-              <w:t>&lt;</w:t>
-            </w:r>
-            <w:proofErr w:type="spellStart"/>
-            <w:r>
-              <w:t>url_repositorio</w:t>
-            </w:r>
-            <w:proofErr w:type="spellEnd"/>
-            <w:r>
-              <w:t xml:space="preserve">&gt;/Material </w:t>
-            </w:r>
-            <w:proofErr w:type="spellStart"/>
-            <w:r>
-              <w:t>Bibliografico</w:t>
-            </w:r>
-            <w:proofErr w:type="spellEnd"/>
-          </w:p>
-        </w:tc>
-      </w:tr>
-      <w:tr>
-        <w:trPr>
-          <w:trHeight w:val="281"/>
-        </w:trPr>
-        <w:tc>
-          <w:tcPr>
-            <w:cnfStyle w:val="001000000000" w:firstRow="0" w:lastRow="0" w:firstColumn="1" w:lastColumn="0" w:oddVBand="0" w:evenVBand="0" w:oddHBand="0" w:evenHBand="0" w:firstRowFirstColumn="0" w:firstRowLastColumn="0" w:lastRowFirstColumn="0" w:lastRowLastColumn="0"/>
-            <w:tcW w:w="1888" w:type="dxa"/>
-          </w:tcPr>
-          <w:p>
-            <w:r>
-              <w:t>Componente de Software (código fuente, ejecutables)</w:t>
-            </w:r>
-          </w:p>
-        </w:tc>
-        <w:tc>
-          <w:tcPr>
-            <w:tcW w:w="4525" w:type="dxa"/>
-          </w:tcPr>
-          <w:p>
-            <w:pPr>
-              <w:cnfStyle w:val="000000000000" w:firstRow="0" w:lastRow="0" w:firstColumn="0" w:lastColumn="0" w:oddVBand="0" w:evenVBand="0" w:oddHBand="0" w:evenHBand="0" w:firstRowFirstColumn="0" w:firstRowLastColumn="0" w:lastRowFirstColumn="0" w:lastRowLastColumn="0"/>
-            </w:pPr>
-            <w:r>
-              <w:t>&lt;NOMBRE_COMPONENTE_SW</w:t>
-            </w:r>
-            <w:proofErr w:type="gramStart"/>
-            <w:r>
-              <w:t>&gt;.&lt;</w:t>
-            </w:r>
-            <w:proofErr w:type="gramEnd"/>
-            <w:r>
-              <w:t>extensión&gt;</w:t>
-            </w:r>
-          </w:p>
-        </w:tc>
-        <w:tc>
-          <w:tcPr>
-            <w:tcW w:w="3221" w:type="dxa"/>
-          </w:tcPr>
-          <w:p>
-            <w:pPr>
-              <w:cnfStyle w:val="000000000000" w:firstRow="0" w:lastRow="0" w:firstColumn="0" w:lastColumn="0" w:oddVBand="0" w:evenVBand="0" w:oddHBand="0" w:evenHBand="0" w:firstRowFirstColumn="0" w:firstRowLastColumn="0" w:lastRowFirstColumn="0" w:lastRowLastColumn="0"/>
-            </w:pPr>
-            <w:r>
-              <w:t>&lt;</w:t>
-            </w:r>
-            <w:proofErr w:type="spellStart"/>
-            <w:r>
-              <w:t>url_repositorio</w:t>
-            </w:r>
-            <w:proofErr w:type="spellEnd"/>
-            <w:r>
-              <w:t>&gt;/Trabajos Prácticos/TP_06/</w:t>
-            </w:r>
-            <w:proofErr w:type="spellStart"/>
-            <w:r>
-              <w:t>DeliverEat</w:t>
-            </w:r>
-            <w:proofErr w:type="spellEnd"/>
-          </w:p>
-        </w:tc>
-      </w:tr>
-      <w:tr>
-        <w:trPr>
-          <w:cnfStyle w:val="000000100000" w:firstRow="0" w:lastRow="0" w:firstColumn="0" w:lastColumn="0" w:oddVBand="0" w:evenVBand="0" w:oddHBand="1" w:evenHBand="0" w:firstRowFirstColumn="0" w:firstRowLastColumn="0" w:lastRowFirstColumn="0" w:lastRowLastColumn="0"/>
-          <w:trHeight w:val="281"/>
-        </w:trPr>
-        <w:tc>
-          <w:tcPr>
-            <w:cnfStyle w:val="001000000000" w:firstRow="0" w:lastRow="0" w:firstColumn="1" w:lastColumn="0" w:oddVBand="0" w:evenVBand="0" w:oddHBand="0" w:evenHBand="0" w:firstRowFirstColumn="0" w:firstRowLastColumn="0" w:lastRowFirstColumn="0" w:lastRowLastColumn="0"/>
-            <w:tcW w:w="1888" w:type="dxa"/>
-          </w:tcPr>
-          <w:p>
-            <w:r>
-              <w:t>Guía de TP</w:t>
-            </w:r>
-          </w:p>
-        </w:tc>
-        <w:tc>
-          <w:tcPr>
-            <w:tcW w:w="4525" w:type="dxa"/>
-          </w:tcPr>
-          <w:p>
-            <w:pPr>
-              <w:cnfStyle w:val="000000100000" w:firstRow="0" w:lastRow="0" w:firstColumn="0" w:lastColumn="0" w:oddVBand="0" w:evenVBand="0" w:oddHBand="1" w:evenHBand="0" w:firstRowFirstColumn="0" w:firstRowLastColumn="0" w:lastRowFirstColumn="0" w:lastRowLastColumn="0"/>
-            </w:pPr>
-            <w:r>
-              <w:t>&lt;YYYY</w:t>
-            </w:r>
-            <w:proofErr w:type="gramStart"/>
-            <w:r>
-              <w:t>&gt;  &lt;</w:t>
-            </w:r>
-            <w:proofErr w:type="gramEnd"/>
-            <w:r>
-              <w:t xml:space="preserve">XC&gt;  </w:t>
-            </w:r>
-            <w:r>
-              <w:t xml:space="preserve">GUIA </w:t>
-            </w:r>
-            <w:r>
-              <w:t>&lt;NOMBRE_GUIA&gt;.pdf</w:t>
-            </w:r>
-          </w:p>
-        </w:tc>
-        <w:tc>
-          <w:tcPr>
-            <w:tcW w:w="3221" w:type="dxa"/>
-          </w:tcPr>
-          <w:p>
-            <w:pPr>
-              <w:cnfStyle w:val="000000100000" w:firstRow="0" w:lastRow="0" w:firstColumn="0" w:lastColumn="0" w:oddVBand="0" w:evenVBand="0" w:oddHBand="1" w:evenHBand="0" w:firstRowFirstColumn="0" w:firstRowLastColumn="0" w:lastRowFirstColumn="0" w:lastRowLastColumn="0"/>
-            </w:pPr>
-            <w:r>
-              <w:t>&lt;</w:t>
-            </w:r>
-            <w:proofErr w:type="spellStart"/>
-            <w:r>
-              <w:t>url_repositorio</w:t>
-            </w:r>
-            <w:proofErr w:type="spellEnd"/>
-            <w:r>
-              <w:t>&gt;/</w:t>
-            </w:r>
-            <w:r>
-              <w:t>Guías de Trabajos Prácticos y Conceptuales</w:t>
-            </w:r>
-          </w:p>
-        </w:tc>
-      </w:tr>
-      <w:tr>
-        <w:trPr>
-          <w:trHeight w:val="281"/>
-        </w:trPr>
-        <w:tc>
-          <w:tcPr>
-            <w:cnfStyle w:val="001000000000" w:firstRow="0" w:lastRow="0" w:firstColumn="1" w:lastColumn="0" w:oddVBand="0" w:evenVBand="0" w:oddHBand="0" w:evenHBand="0" w:firstRowFirstColumn="0" w:firstRowLastColumn="0" w:lastRowFirstColumn="0" w:lastRowLastColumn="0"/>
-            <w:tcW w:w="1888" w:type="dxa"/>
-          </w:tcPr>
-          <w:p>
-            <w:r>
-              <w:t>Plantilla</w:t>
-            </w:r>
-          </w:p>
-        </w:tc>
-        <w:tc>
-          <w:tcPr>
-            <w:tcW w:w="4525" w:type="dxa"/>
-          </w:tcPr>
-          <w:p>
-            <w:pPr>
-              <w:cnfStyle w:val="000000000000" w:firstRow="0" w:lastRow="0" w:firstColumn="0" w:lastColumn="0" w:oddVBand="0" w:evenVBand="0" w:oddHBand="0" w:evenHBand="0" w:firstRowFirstColumn="0" w:firstRowLastColumn="0" w:lastRowFirstColumn="0" w:lastRowLastColumn="0"/>
-            </w:pPr>
-            <w:r>
-              <w:t>TEMPLATE_&lt;NOMBRE_TEMPLATE</w:t>
-            </w:r>
-            <w:proofErr w:type="gramStart"/>
-            <w:r>
-              <w:t>&gt;.&lt;</w:t>
-            </w:r>
-            <w:proofErr w:type="gramEnd"/>
-            <w:r>
-              <w:t>extensión&gt;</w:t>
-            </w:r>
-          </w:p>
-        </w:tc>
-        <w:tc>
-          <w:tcPr>
-            <w:tcW w:w="3221" w:type="dxa"/>
-          </w:tcPr>
-          <w:p>
-            <w:pPr>
-              <w:cnfStyle w:val="000000000000" w:firstRow="0" w:lastRow="0" w:firstColumn="0" w:lastColumn="0" w:oddVBand="0" w:evenVBand="0" w:oddHBand="0" w:evenHBand="0" w:firstRowFirstColumn="0" w:firstRowLastColumn="0" w:lastRowFirstColumn="0" w:lastRowLastColumn="0"/>
-            </w:pPr>
-            <w:r>
-              <w:t>&lt;</w:t>
-            </w:r>
-            <w:proofErr w:type="spellStart"/>
-            <w:r>
-              <w:t>url_repositorio</w:t>
-            </w:r>
-            <w:proofErr w:type="spellEnd"/>
-            <w:r>
-              <w:t>&gt;/Plantillas</w:t>
+              <w:t>&lt;url_repositorio&gt;/Plantillas</w:t>
             </w:r>
           </w:p>
         </w:tc>
@@ -901,11 +801,9 @@
             <w:tcW w:w="4106" w:type="dxa"/>
           </w:tcPr>
           <w:p>
-            <w:proofErr w:type="spellStart"/>
             <w:r>
               <w:t>url_repositorio</w:t>
             </w:r>
-            <w:proofErr w:type="spellEnd"/>
           </w:p>
         </w:tc>
         <w:tc>
@@ -962,6 +860,68 @@
           </w:tcPr>
           <w:p>
             <w:r>
+              <w:t>&lt;T</w:t>
+            </w:r>
+            <w:r>
+              <w:t>C</w:t>
+            </w:r>
+            <w:r>
+              <w:t>_XX&gt;</w:t>
+            </w:r>
+          </w:p>
+        </w:tc>
+        <w:tc>
+          <w:tcPr>
+            <w:tcW w:w="4910" w:type="dxa"/>
+          </w:tcPr>
+          <w:p>
+            <w:pPr>
+              <w:cnfStyle w:val="000000100000" w:firstRow="0" w:lastRow="0" w:firstColumn="0" w:lastColumn="0" w:oddVBand="0" w:evenVBand="0" w:oddHBand="1" w:evenHBand="0" w:firstRowFirstColumn="0" w:firstRowLastColumn="0" w:lastRowFirstColumn="0" w:lastRowLastColumn="0"/>
+              <w:rPr>
+                <w:lang w:val="es-ES"/>
+              </w:rPr>
+            </w:pPr>
+            <w:r>
+              <w:rPr>
+                <w:lang w:val="es-ES"/>
+              </w:rPr>
+              <w:t xml:space="preserve">Número de trabajo </w:t>
+            </w:r>
+            <w:r>
+              <w:rPr>
+                <w:lang w:val="es-ES"/>
+              </w:rPr>
+              <w:t xml:space="preserve">conceptual </w:t>
+            </w:r>
+            <w:r>
+              <w:rPr>
+                <w:lang w:val="es-ES"/>
+              </w:rPr>
+              <w:t>Ej: T</w:t>
+            </w:r>
+            <w:r>
+              <w:rPr>
+                <w:lang w:val="es-ES"/>
+              </w:rPr>
+              <w:t>C</w:t>
+            </w:r>
+            <w:r>
+              <w:rPr>
+                <w:lang w:val="es-ES"/>
+              </w:rPr>
+              <w:t>_01</w:t>
+            </w:r>
+          </w:p>
+        </w:tc>
+      </w:tr>
+      <w:tr>
+        <w:tc>
+          <w:tcPr>
+            <w:cnfStyle w:val="001000000000" w:firstRow="0" w:lastRow="0" w:firstColumn="1" w:lastColumn="0" w:oddVBand="0" w:evenVBand="0" w:oddHBand="0" w:evenHBand="0" w:firstRowFirstColumn="0" w:firstRowLastColumn="0" w:lastRowFirstColumn="0" w:lastRowLastColumn="0"/>
+            <w:tcW w:w="4106" w:type="dxa"/>
+          </w:tcPr>
+          <w:p>
+            <w:r>
               <w:t xml:space="preserve">&lt;YYYY&gt; </w:t>
             </w:r>
           </w:p>
@@ -972,36 +932,10 @@
           </w:tcPr>
           <w:p>
             <w:pPr>
-              <w:cnfStyle w:val="000000100000" w:firstRow="0" w:lastRow="0" w:firstColumn="0" w:lastColumn="0" w:oddVBand="0" w:evenVBand="0" w:oddHBand="1" w:evenHBand="0" w:firstRowFirstColumn="0" w:firstRowLastColumn="0" w:lastRowFirstColumn="0" w:lastRowLastColumn="0"/>
+              <w:cnfStyle w:val="000000000000" w:firstRow="0" w:lastRow="0" w:firstColumn="0" w:lastColumn="0" w:oddVBand="0" w:evenVBand="0" w:oddHBand="0" w:evenHBand="0" w:firstRowFirstColumn="0" w:firstRowLastColumn="0" w:lastRowFirstColumn="0" w:lastRowLastColumn="0"/>
             </w:pPr>
             <w:r>
               <w:t>Año en formato número Ej.: 2022</w:t>
-            </w:r>
-          </w:p>
-        </w:tc>
-      </w:tr>
-      <w:tr>
-        <w:tc>
-          <w:tcPr>
-            <w:cnfStyle w:val="001000000000" w:firstRow="0" w:lastRow="0" w:firstColumn="1" w:lastColumn="0" w:oddVBand="0" w:evenVBand="0" w:oddHBand="0" w:evenHBand="0" w:firstRowFirstColumn="0" w:firstRowLastColumn="0" w:lastRowFirstColumn="0" w:lastRowLastColumn="0"/>
-            <w:tcW w:w="4106" w:type="dxa"/>
-          </w:tcPr>
-          <w:p>
-            <w:r>
-              <w:t xml:space="preserve">&lt;XC&gt; </w:t>
-            </w:r>
-          </w:p>
-        </w:tc>
-        <w:tc>
-          <w:tcPr>
-            <w:tcW w:w="4910" w:type="dxa"/>
-          </w:tcPr>
-          <w:p>
-            <w:pPr>
-              <w:cnfStyle w:val="000000000000" w:firstRow="0" w:lastRow="0" w:firstColumn="0" w:lastColumn="0" w:oddVBand="0" w:evenVBand="0" w:oddHBand="0" w:evenHBand="0" w:firstRowFirstColumn="0" w:firstRowLastColumn="0" w:lastRowFirstColumn="0" w:lastRowLastColumn="0"/>
-            </w:pPr>
-            <w:r>
-              <w:t>Cuatrimestre de cursado de la materia Ej: 1C</w:t>
             </w:r>
           </w:p>
         </w:tc>
@@ -1017,6 +951,32 @@
           </w:tcPr>
           <w:p>
             <w:r>
+              <w:t xml:space="preserve">&lt;XC&gt; </w:t>
+            </w:r>
+          </w:p>
+        </w:tc>
+        <w:tc>
+          <w:tcPr>
+            <w:tcW w:w="4910" w:type="dxa"/>
+          </w:tcPr>
+          <w:p>
+            <w:pPr>
+              <w:cnfStyle w:val="000000100000" w:firstRow="0" w:lastRow="0" w:firstColumn="0" w:lastColumn="0" w:oddVBand="0" w:evenVBand="0" w:oddHBand="1" w:evenHBand="0" w:firstRowFirstColumn="0" w:firstRowLastColumn="0" w:lastRowFirstColumn="0" w:lastRowLastColumn="0"/>
+            </w:pPr>
+            <w:r>
+              <w:t>Cuatrimestre de cursado de la materia Ej: 1C</w:t>
+            </w:r>
+          </w:p>
+        </w:tc>
+      </w:tr>
+      <w:tr>
+        <w:tc>
+          <w:tcPr>
+            <w:cnfStyle w:val="001000000000" w:firstRow="0" w:lastRow="0" w:firstColumn="1" w:lastColumn="0" w:oddVBand="0" w:evenVBand="0" w:oddHBand="0" w:evenHBand="0" w:firstRowFirstColumn="0" w:firstRowLastColumn="0" w:lastRowFirstColumn="0" w:lastRowLastColumn="0"/>
+            <w:tcW w:w="4106" w:type="dxa"/>
+          </w:tcPr>
+          <w:p>
+            <w:r>
               <w:t>&lt;NUMERO_P&gt;</w:t>
             </w:r>
           </w:p>
@@ -1027,36 +987,10 @@
           </w:tcPr>
           <w:p>
             <w:pPr>
-              <w:cnfStyle w:val="000000100000" w:firstRow="0" w:lastRow="0" w:firstColumn="0" w:lastColumn="0" w:oddVBand="0" w:evenVBand="0" w:oddHBand="1" w:evenHBand="0" w:firstRowFirstColumn="0" w:firstRowLastColumn="0" w:lastRowFirstColumn="0" w:lastRowLastColumn="0"/>
+              <w:cnfStyle w:val="000000000000" w:firstRow="0" w:lastRow="0" w:firstColumn="0" w:lastColumn="0" w:oddVBand="0" w:evenVBand="0" w:oddHBand="0" w:evenHBand="0" w:firstRowFirstColumn="0" w:firstRowLastColumn="0" w:lastRowFirstColumn="0" w:lastRowLastColumn="0"/>
             </w:pPr>
             <w:r>
               <w:t xml:space="preserve">Nombre de presentación. </w:t>
-            </w:r>
-          </w:p>
-        </w:tc>
-      </w:tr>
-      <w:tr>
-        <w:tc>
-          <w:tcPr>
-            <w:cnfStyle w:val="001000000000" w:firstRow="0" w:lastRow="0" w:firstColumn="1" w:lastColumn="0" w:oddVBand="0" w:evenVBand="0" w:oddHBand="0" w:evenHBand="0" w:firstRowFirstColumn="0" w:firstRowLastColumn="0" w:lastRowFirstColumn="0" w:lastRowLastColumn="0"/>
-            <w:tcW w:w="4106" w:type="dxa"/>
-          </w:tcPr>
-          <w:p>
-            <w:r>
-              <w:t>&lt;extensión&gt;</w:t>
-            </w:r>
-          </w:p>
-        </w:tc>
-        <w:tc>
-          <w:tcPr>
-            <w:tcW w:w="4910" w:type="dxa"/>
-          </w:tcPr>
-          <w:p>
-            <w:pPr>
-              <w:cnfStyle w:val="000000000000" w:firstRow="0" w:lastRow="0" w:firstColumn="0" w:lastColumn="0" w:oddVBand="0" w:evenVBand="0" w:oddHBand="0" w:evenHBand="0" w:firstRowFirstColumn="0" w:firstRowLastColumn="0" w:lastRowFirstColumn="0" w:lastRowLastColumn="0"/>
-            </w:pPr>
-            <w:r>
-              <w:t>Nombre de la extensión de un archivo identificado como ítem de configuración.</w:t>
             </w:r>
           </w:p>
         </w:tc>
@@ -1072,6 +1006,32 @@
           </w:tcPr>
           <w:p>
             <w:r>
+              <w:t>&lt;extensión&gt;</w:t>
+            </w:r>
+          </w:p>
+        </w:tc>
+        <w:tc>
+          <w:tcPr>
+            <w:tcW w:w="4910" w:type="dxa"/>
+          </w:tcPr>
+          <w:p>
+            <w:pPr>
+              <w:cnfStyle w:val="000000100000" w:firstRow="0" w:lastRow="0" w:firstColumn="0" w:lastColumn="0" w:oddVBand="0" w:evenVBand="0" w:oddHBand="1" w:evenHBand="0" w:firstRowFirstColumn="0" w:firstRowLastColumn="0" w:lastRowFirstColumn="0" w:lastRowLastColumn="0"/>
+            </w:pPr>
+            <w:r>
+              <w:t>Nombre de la extensión de un archivo identificado como ítem de configuración.</w:t>
+            </w:r>
+          </w:p>
+        </w:tc>
+      </w:tr>
+      <w:tr>
+        <w:tc>
+          <w:tcPr>
+            <w:cnfStyle w:val="001000000000" w:firstRow="0" w:lastRow="0" w:firstColumn="1" w:lastColumn="0" w:oddVBand="0" w:evenVBand="0" w:oddHBand="0" w:evenHBand="0" w:firstRowFirstColumn="0" w:firstRowLastColumn="0" w:lastRowFirstColumn="0" w:lastRowLastColumn="0"/>
+            <w:tcW w:w="4106" w:type="dxa"/>
+          </w:tcPr>
+          <w:p>
+            <w:r>
               <w:t>&lt;NOMBRE_TP&gt;</w:t>
             </w:r>
           </w:p>
@@ -1082,36 +1042,10 @@
           </w:tcPr>
           <w:p>
             <w:pPr>
-              <w:cnfStyle w:val="000000100000" w:firstRow="0" w:lastRow="0" w:firstColumn="0" w:lastColumn="0" w:oddVBand="0" w:evenVBand="0" w:oddHBand="1" w:evenHBand="0" w:firstRowFirstColumn="0" w:firstRowLastColumn="0" w:lastRowFirstColumn="0" w:lastRowLastColumn="0"/>
+              <w:cnfStyle w:val="000000000000" w:firstRow="0" w:lastRow="0" w:firstColumn="0" w:lastColumn="0" w:oddVBand="0" w:evenVBand="0" w:oddHBand="0" w:evenHBand="0" w:firstRowFirstColumn="0" w:firstRowLastColumn="0" w:lastRowFirstColumn="0" w:lastRowLastColumn="0"/>
             </w:pPr>
             <w:r>
               <w:t>Nombre del trabajo práctico.</w:t>
-            </w:r>
-          </w:p>
-        </w:tc>
-      </w:tr>
-      <w:tr>
-        <w:tc>
-          <w:tcPr>
-            <w:cnfStyle w:val="001000000000" w:firstRow="0" w:lastRow="0" w:firstColumn="1" w:lastColumn="0" w:oddVBand="0" w:evenVBand="0" w:oddHBand="0" w:evenHBand="0" w:firstRowFirstColumn="0" w:firstRowLastColumn="0" w:lastRowFirstColumn="0" w:lastRowLastColumn="0"/>
-            <w:tcW w:w="4106" w:type="dxa"/>
-          </w:tcPr>
-          <w:p>
-            <w:r>
-              <w:t>&lt;NOMBRE_MATERIAL_BIBLIOGRAFICO&gt;</w:t>
-            </w:r>
-          </w:p>
-        </w:tc>
-        <w:tc>
-          <w:tcPr>
-            <w:tcW w:w="4910" w:type="dxa"/>
-          </w:tcPr>
-          <w:p>
-            <w:pPr>
-              <w:cnfStyle w:val="000000000000" w:firstRow="0" w:lastRow="0" w:firstColumn="0" w:lastColumn="0" w:oddVBand="0" w:evenVBand="0" w:oddHBand="0" w:evenHBand="0" w:firstRowFirstColumn="0" w:firstRowLastColumn="0" w:lastRowFirstColumn="0" w:lastRowLastColumn="0"/>
-            </w:pPr>
-            <w:r>
-              <w:t xml:space="preserve">El nombre del material bibliográfico puede incluir el nombre del contenido, autor o edición </w:t>
             </w:r>
           </w:p>
         </w:tc>
@@ -1127,6 +1061,32 @@
           </w:tcPr>
           <w:p>
             <w:r>
+              <w:t>&lt;NOMBRE_MATERIAL_BIBLIOGRAFICO&gt;</w:t>
+            </w:r>
+          </w:p>
+        </w:tc>
+        <w:tc>
+          <w:tcPr>
+            <w:tcW w:w="4910" w:type="dxa"/>
+          </w:tcPr>
+          <w:p>
+            <w:pPr>
+              <w:cnfStyle w:val="000000100000" w:firstRow="0" w:lastRow="0" w:firstColumn="0" w:lastColumn="0" w:oddVBand="0" w:evenVBand="0" w:oddHBand="1" w:evenHBand="0" w:firstRowFirstColumn="0" w:firstRowLastColumn="0" w:lastRowFirstColumn="0" w:lastRowLastColumn="0"/>
+            </w:pPr>
+            <w:r>
+              <w:t xml:space="preserve">El nombre del material bibliográfico puede incluir el nombre del contenido, autor o edición </w:t>
+            </w:r>
+          </w:p>
+        </w:tc>
+      </w:tr>
+      <w:tr>
+        <w:tc>
+          <w:tcPr>
+            <w:cnfStyle w:val="001000000000" w:firstRow="0" w:lastRow="0" w:firstColumn="1" w:lastColumn="0" w:oddVBand="0" w:evenVBand="0" w:oddHBand="0" w:evenHBand="0" w:firstRowFirstColumn="0" w:firstRowLastColumn="0" w:lastRowFirstColumn="0" w:lastRowLastColumn="0"/>
+            <w:tcW w:w="4106" w:type="dxa"/>
+          </w:tcPr>
+          <w:p>
+            <w:r>
               <w:t>&lt;NOMBRE_COMPONENTE_SW&gt;</w:t>
             </w:r>
           </w:p>
@@ -1137,36 +1097,10 @@
           </w:tcPr>
           <w:p>
             <w:pPr>
-              <w:cnfStyle w:val="000000100000" w:firstRow="0" w:lastRow="0" w:firstColumn="0" w:lastColumn="0" w:oddVBand="0" w:evenVBand="0" w:oddHBand="1" w:evenHBand="0" w:firstRowFirstColumn="0" w:firstRowLastColumn="0" w:lastRowFirstColumn="0" w:lastRowLastColumn="0"/>
+              <w:cnfStyle w:val="000000000000" w:firstRow="0" w:lastRow="0" w:firstColumn="0" w:lastColumn="0" w:oddVBand="0" w:evenVBand="0" w:oddHBand="0" w:evenHBand="0" w:firstRowFirstColumn="0" w:firstRowLastColumn="0" w:lastRowFirstColumn="0" w:lastRowLastColumn="0"/>
             </w:pPr>
             <w:r>
               <w:t>Nombre del componente de software.</w:t>
-            </w:r>
-          </w:p>
-        </w:tc>
-      </w:tr>
-      <w:tr>
-        <w:tc>
-          <w:tcPr>
-            <w:cnfStyle w:val="001000000000" w:firstRow="0" w:lastRow="0" w:firstColumn="1" w:lastColumn="0" w:oddVBand="0" w:evenVBand="0" w:oddHBand="0" w:evenHBand="0" w:firstRowFirstColumn="0" w:firstRowLastColumn="0" w:lastRowFirstColumn="0" w:lastRowLastColumn="0"/>
-            <w:tcW w:w="4106" w:type="dxa"/>
-          </w:tcPr>
-          <w:p>
-            <w:r>
-              <w:t>&lt;NOMBRE_GUIA&gt;</w:t>
-            </w:r>
-          </w:p>
-        </w:tc>
-        <w:tc>
-          <w:tcPr>
-            <w:tcW w:w="4910" w:type="dxa"/>
-          </w:tcPr>
-          <w:p>
-            <w:pPr>
-              <w:cnfStyle w:val="000000000000" w:firstRow="0" w:lastRow="0" w:firstColumn="0" w:lastColumn="0" w:oddVBand="0" w:evenVBand="0" w:oddHBand="0" w:evenHBand="0" w:firstRowFirstColumn="0" w:firstRowLastColumn="0" w:lastRowFirstColumn="0" w:lastRowLastColumn="0"/>
-            </w:pPr>
-            <w:r>
-              <w:t>Nombre de la guía de trabajos prácticos.</w:t>
             </w:r>
           </w:p>
         </w:tc>
@@ -1182,6 +1116,32 @@
           </w:tcPr>
           <w:p>
             <w:r>
+              <w:t>&lt;NOMBRE_GUIA&gt;</w:t>
+            </w:r>
+          </w:p>
+        </w:tc>
+        <w:tc>
+          <w:tcPr>
+            <w:tcW w:w="4910" w:type="dxa"/>
+          </w:tcPr>
+          <w:p>
+            <w:pPr>
+              <w:cnfStyle w:val="000000100000" w:firstRow="0" w:lastRow="0" w:firstColumn="0" w:lastColumn="0" w:oddVBand="0" w:evenVBand="0" w:oddHBand="1" w:evenHBand="0" w:firstRowFirstColumn="0" w:firstRowLastColumn="0" w:lastRowFirstColumn="0" w:lastRowLastColumn="0"/>
+            </w:pPr>
+            <w:r>
+              <w:t>Nombre de la guía de trabajos prácticos.</w:t>
+            </w:r>
+          </w:p>
+        </w:tc>
+      </w:tr>
+      <w:tr>
+        <w:tc>
+          <w:tcPr>
+            <w:cnfStyle w:val="001000000000" w:firstRow="0" w:lastRow="0" w:firstColumn="1" w:lastColumn="0" w:oddVBand="0" w:evenVBand="0" w:oddHBand="0" w:evenHBand="0" w:firstRowFirstColumn="0" w:firstRowLastColumn="0" w:lastRowFirstColumn="0" w:lastRowLastColumn="0"/>
+            <w:tcW w:w="4106" w:type="dxa"/>
+          </w:tcPr>
+          <w:p>
+            <w:r>
               <w:t>&lt;NOMBRE_TEMPLATE&gt;</w:t>
             </w:r>
           </w:p>
@@ -1192,33 +1152,37 @@
           </w:tcPr>
           <w:p>
             <w:pPr>
+              <w:cnfStyle w:val="000000000000" w:firstRow="0" w:lastRow="0" w:firstColumn="0" w:lastColumn="0" w:oddVBand="0" w:evenVBand="0" w:oddHBand="0" w:evenHBand="0" w:firstRowFirstColumn="0" w:firstRowLastColumn="0" w:lastRowFirstColumn="0" w:lastRowLastColumn="0"/>
+            </w:pPr>
+            <w:r>
+              <w:t>Nombre de la plantilla.</w:t>
+            </w:r>
+          </w:p>
+        </w:tc>
+      </w:tr>
+      <w:tr>
+        <w:trPr>
+          <w:cnfStyle w:val="000000100000" w:firstRow="0" w:lastRow="0" w:firstColumn="0" w:lastColumn="0" w:oddVBand="0" w:evenVBand="0" w:oddHBand="1" w:evenHBand="0" w:firstRowFirstColumn="0" w:firstRowLastColumn="0" w:lastRowFirstColumn="0" w:lastRowLastColumn="0"/>
+        </w:trPr>
+        <w:tc>
+          <w:tcPr>
+            <w:cnfStyle w:val="001000000000" w:firstRow="0" w:lastRow="0" w:firstColumn="1" w:lastColumn="0" w:oddVBand="0" w:evenVBand="0" w:oddHBand="0" w:evenHBand="0" w:firstRowFirstColumn="0" w:firstRowLastColumn="0" w:lastRowFirstColumn="0" w:lastRowLastColumn="0"/>
+            <w:tcW w:w="4106" w:type="dxa"/>
+          </w:tcPr>
+          <w:p>
+            <w:r>
+              <w:lastRenderedPageBreak/>
+              <w:t>&lt;NOMBRE_RECURSO&gt;</w:t>
+            </w:r>
+          </w:p>
+        </w:tc>
+        <w:tc>
+          <w:tcPr>
+            <w:tcW w:w="4910" w:type="dxa"/>
+          </w:tcPr>
+          <w:p>
+            <w:pPr>
               <w:cnfStyle w:val="000000100000" w:firstRow="0" w:lastRow="0" w:firstColumn="0" w:lastColumn="0" w:oddVBand="0" w:evenVBand="0" w:oddHBand="1" w:evenHBand="0" w:firstRowFirstColumn="0" w:firstRowLastColumn="0" w:lastRowFirstColumn="0" w:lastRowLastColumn="0"/>
-            </w:pPr>
-            <w:r>
-              <w:t>Nombre de la plantilla.</w:t>
-            </w:r>
-          </w:p>
-        </w:tc>
-      </w:tr>
-      <w:tr>
-        <w:tc>
-          <w:tcPr>
-            <w:cnfStyle w:val="001000000000" w:firstRow="0" w:lastRow="0" w:firstColumn="1" w:lastColumn="0" w:oddVBand="0" w:evenVBand="0" w:oddHBand="0" w:evenHBand="0" w:firstRowFirstColumn="0" w:firstRowLastColumn="0" w:lastRowFirstColumn="0" w:lastRowLastColumn="0"/>
-            <w:tcW w:w="4106" w:type="dxa"/>
-          </w:tcPr>
-          <w:p>
-            <w:r>
-              <w:t>&lt;NOMBRE_RECURSO&gt;</w:t>
-            </w:r>
-          </w:p>
-        </w:tc>
-        <w:tc>
-          <w:tcPr>
-            <w:tcW w:w="4910" w:type="dxa"/>
-          </w:tcPr>
-          <w:p>
-            <w:pPr>
-              <w:cnfStyle w:val="000000000000" w:firstRow="0" w:lastRow="0" w:firstColumn="0" w:lastColumn="0" w:oddVBand="0" w:evenVBand="0" w:oddHBand="0" w:evenHBand="0" w:firstRowFirstColumn="0" w:firstRowLastColumn="0" w:lastRowFirstColumn="0" w:lastRowLastColumn="0"/>
             </w:pPr>
             <w:r>
               <w:t>Nombre del recurso del TP. Pueden ser fotos, planillas, gráficos, etc.</w:t>
@@ -1274,7 +1238,7 @@
 </file>
 
 <file path=word/numbering.xml><?xml version="1.0" encoding="utf-8"?>
-<w:numbering xmlns:wpc="http://schemas.microsoft.com/office/word/2010/wordprocessingCanvas" xmlns:cx="http://schemas.microsoft.com/office/drawing/2014/chartex" xmlns:cx1="http://schemas.microsoft.com/office/drawing/2015/9/8/chartex" xmlns:cx2="http://schemas.microsoft.com/office/drawing/2015/10/21/chartex" xmlns:cx3="http://schemas.microsoft.com/office/drawing/2016/5/9/chartex" xmlns:cx4="http://schemas.microsoft.com/office/drawing/2016/5/10/chartex" xmlns:cx5="http://schemas.microsoft.com/office/drawing/2016/5/11/chartex" xmlns:cx6="http://schemas.microsoft.com/office/drawing/2016/5/12/chartex" xmlns:cx7="http://schemas.microsoft.com/office/drawing/2016/5/13/chartex" xmlns:cx8="http://schemas.microsoft.com/office/drawing/2016/5/14/chartex" xmlns:mc="http://schemas.openxmlformats.org/markup-compatibility/2006" xmlns:aink="http://schemas.microsoft.com/office/drawing/2016/ink" xmlns:am3d="http://schemas.microsoft.com/office/drawing/2017/model3d" xmlns:o="urn:schemas-microsoft-com:office:office" xmlns:r="http://schemas.openxmlformats.org/officeDocument/2006/relationships" xmlns:m="http://schemas.openxmlformats.org/officeDocument/2006/math" xmlns:v="urn:schemas-microsoft-com:vml" xmlns:wp14="http://schemas.microsoft.com/office/word/2010/wordprocessingDrawing" xmlns:wp="http://schemas.openxmlformats.org/drawingml/2006/wordprocessingDrawing" xmlns:w10="urn:schemas-microsoft-com:office:word" xmlns:w="http://schemas.openxmlformats.org/wordprocessingml/2006/main" xmlns:w14="http://schemas.microsoft.com/office/word/2010/wordml" xmlns:w15="http://schemas.microsoft.com/office/word/2012/wordml" xmlns:w16cex="http://schemas.microsoft.com/office/word/2018/wordml/cex" xmlns:w16cid="http://schemas.microsoft.com/office/word/2016/wordml/cid" xmlns:w16="http://schemas.microsoft.com/office/word/2018/wordml" xmlns:w16sdtdh="http://schemas.microsoft.com/office/word/2020/wordml/sdtdatahash" xmlns:w16se="http://schemas.microsoft.com/office/word/2015/wordml/symex" xmlns:wpg="http://schemas.microsoft.com/office/word/2010/wordprocessingGroup" xmlns:wpi="http://schemas.microsoft.com/office/word/2010/wordprocessingInk" xmlns:wne="http://schemas.microsoft.com/office/word/2006/wordml" xmlns:wps="http://schemas.microsoft.com/office/word/2010/wordprocessingShape" mc:Ignorable="w14 w15 w16se w16cid w16 w16cex w16sdtdh wp14">
+<w:numbering xmlns:wpc="http://schemas.microsoft.com/office/word/2010/wordprocessingCanvas" xmlns:cx="http://schemas.microsoft.com/office/drawing/2014/chartex" xmlns:cx1="http://schemas.microsoft.com/office/drawing/2015/9/8/chartex" xmlns:cx2="http://schemas.microsoft.com/office/drawing/2015/10/21/chartex" xmlns:cx3="http://schemas.microsoft.com/office/drawing/2016/5/9/chartex" xmlns:cx4="http://schemas.microsoft.com/office/drawing/2016/5/10/chartex" xmlns:cx5="http://schemas.microsoft.com/office/drawing/2016/5/11/chartex" xmlns:cx6="http://schemas.microsoft.com/office/drawing/2016/5/12/chartex" xmlns:cx7="http://schemas.microsoft.com/office/drawing/2016/5/13/chartex" xmlns:cx8="http://schemas.microsoft.com/office/drawing/2016/5/14/chartex" xmlns:mc="http://schemas.openxmlformats.org/markup-compatibility/2006" xmlns:aink="http://schemas.microsoft.com/office/drawing/2016/ink" xmlns:am3d="http://schemas.microsoft.com/office/drawing/2017/model3d" xmlns:o="urn:schemas-microsoft-com:office:office" xmlns:oel="http://schemas.microsoft.com/office/2019/extlst" xmlns:r="http://schemas.openxmlformats.org/officeDocument/2006/relationships" xmlns:m="http://schemas.openxmlformats.org/officeDocument/2006/math" xmlns:v="urn:schemas-microsoft-com:vml" xmlns:wp14="http://schemas.microsoft.com/office/word/2010/wordprocessingDrawing" xmlns:wp="http://schemas.openxmlformats.org/drawingml/2006/wordprocessingDrawing" xmlns:w10="urn:schemas-microsoft-com:office:word" xmlns:w="http://schemas.openxmlformats.org/wordprocessingml/2006/main" xmlns:w14="http://schemas.microsoft.com/office/word/2010/wordml" xmlns:w15="http://schemas.microsoft.com/office/word/2012/wordml" xmlns:w16cex="http://schemas.microsoft.com/office/word/2018/wordml/cex" xmlns:w16cid="http://schemas.microsoft.com/office/word/2016/wordml/cid" xmlns:w16="http://schemas.microsoft.com/office/word/2018/wordml" xmlns:w16sdtdh="http://schemas.microsoft.com/office/word/2020/wordml/sdtdatahash" xmlns:w16se="http://schemas.microsoft.com/office/word/2015/wordml/symex" xmlns:wpg="http://schemas.microsoft.com/office/word/2010/wordprocessingGroup" xmlns:wpi="http://schemas.microsoft.com/office/word/2010/wordprocessingInk" xmlns:wne="http://schemas.microsoft.com/office/word/2006/wordml" xmlns:wps="http://schemas.microsoft.com/office/word/2010/wordprocessingShape" mc:Ignorable="w14 w15 w16se w16cid w16 w16cex w16sdtdh wp14">
   <w:abstractNum w:abstractNumId="0" w15:restartNumberingAfterBreak="0">
     <w:nsid w:val="36CB4E77"/>
     <w:multiLevelType w:val="multilevel"/>

--- a/PLAN_GESTION_CONFIGURACION.docx
+++ b/PLAN_GESTION_CONFIGURACION.docx
@@ -4,7 +4,7 @@
   <w:body>
     <w:p>
       <w:pPr>
-        <w:pStyle w:val="Ttulo"/>
+        <w:pStyle w:val="Title"/>
       </w:pPr>
       <w:r>
         <w:t>Plan de gestión de la configuración</w:t>
@@ -13,7 +13,7 @@
     <w:p/>
     <w:p>
       <w:pPr>
-        <w:pStyle w:val="Subttulo"/>
+        <w:pStyle w:val="Subtitle"/>
       </w:pPr>
       <w:r>
         <w:t>Estructura de repositorio</w:t>
@@ -21,6 +21,9 @@
     </w:p>
     <w:p>
       <w:r>
+        <w:rPr>
+          <w:noProof/>
+        </w:rPr>
         <w:drawing>
           <wp:inline distT="0" distB="0" distL="0" distR="0" wp14:anchorId="6F128C60" wp14:editId="35A02B39">
             <wp:extent cx="2133898" cy="3753374"/>
@@ -76,7 +79,7 @@
     </w:p>
     <w:p>
       <w:pPr>
-        <w:pStyle w:val="Subttulo"/>
+        <w:pStyle w:val="Subtitle"/>
       </w:pPr>
       <w:r>
         <w:lastRenderedPageBreak/>
@@ -85,7 +88,7 @@
     </w:p>
     <w:tbl>
       <w:tblPr>
-        <w:tblStyle w:val="Tabladelista4"/>
+        <w:tblStyle w:val="ListTable4"/>
         <w:tblW w:w="9634" w:type="dxa"/>
         <w:tblLook w:val="04A0" w:firstRow="1" w:lastRow="0" w:firstColumn="1" w:lastColumn="0" w:noHBand="0" w:noVBand="1"/>
       </w:tblPr>
@@ -394,13 +397,7 @@
               <w:cnfStyle w:val="000000000000" w:firstRow="0" w:lastRow="0" w:firstColumn="0" w:lastColumn="0" w:oddVBand="0" w:evenVBand="0" w:oddHBand="0" w:evenHBand="0" w:firstRowFirstColumn="0" w:firstRowLastColumn="0" w:lastRowFirstColumn="0" w:lastRowLastColumn="0"/>
             </w:pPr>
             <w:r>
-              <w:t>GRUPO2_&lt;T</w:t>
-            </w:r>
-            <w:r>
-              <w:t>C</w:t>
-            </w:r>
-            <w:r>
-              <w:t>_XX&gt;_&lt;NOMBRE_TP&gt;.docx</w:t>
+              <w:t>GRUPO2_&lt;TC_XX&gt;_&lt;NOMBRE_TP&gt;.docx</w:t>
             </w:r>
           </w:p>
         </w:tc>
@@ -547,7 +544,19 @@
               <w:cnfStyle w:val="000000100000" w:firstRow="0" w:lastRow="0" w:firstColumn="0" w:lastColumn="0" w:oddVBand="0" w:evenVBand="0" w:oddHBand="1" w:evenHBand="0" w:firstRowFirstColumn="0" w:firstRowLastColumn="0" w:lastRowFirstColumn="0" w:lastRowLastColumn="0"/>
             </w:pPr>
             <w:r>
-              <w:t>&lt;url_repositorio&gt;/</w:t>
+              <w:t>&lt;url_repositorio&gt;</w:t>
+            </w:r>
+            <w:r>
+              <w:t>/Trabajos Prácticos/TP_&lt;</w:t>
+            </w:r>
+            <w:r>
+              <w:t>06</w:t>
+            </w:r>
+            <w:r>
+              <w:t>&gt;</w:t>
+            </w:r>
+            <w:r>
+              <w:t>/</w:t>
             </w:r>
           </w:p>
         </w:tc>
@@ -741,7 +750,7 @@
     <w:p/>
     <w:p>
       <w:pPr>
-        <w:pStyle w:val="Subttulo"/>
+        <w:pStyle w:val="Subtitle"/>
       </w:pPr>
       <w:r>
         <w:t>Glosario</w:t>
@@ -749,7 +758,7 @@
     </w:p>
     <w:tbl>
       <w:tblPr>
-        <w:tblStyle w:val="Tabladelista4"/>
+        <w:tblStyle w:val="ListTable4"/>
         <w:tblW w:w="0" w:type="auto"/>
         <w:tblLayout w:type="fixed"/>
         <w:tblLook w:val="04A0" w:firstRow="1" w:lastRow="0" w:firstColumn="1" w:lastColumn="0" w:noHBand="0" w:noVBand="1"/>
@@ -860,13 +869,7 @@
           </w:tcPr>
           <w:p>
             <w:r>
-              <w:t>&lt;T</w:t>
-            </w:r>
-            <w:r>
-              <w:t>C</w:t>
-            </w:r>
-            <w:r>
-              <w:t>_XX&gt;</w:t>
+              <w:t>&lt;TC_XX&gt;</w:t>
             </w:r>
           </w:p>
         </w:tc>
@@ -885,31 +888,7 @@
               <w:rPr>
                 <w:lang w:val="es-ES"/>
               </w:rPr>
-              <w:t xml:space="preserve">Número de trabajo </w:t>
-            </w:r>
-            <w:r>
-              <w:rPr>
-                <w:lang w:val="es-ES"/>
-              </w:rPr>
-              <w:t xml:space="preserve">conceptual </w:t>
-            </w:r>
-            <w:r>
-              <w:rPr>
-                <w:lang w:val="es-ES"/>
-              </w:rPr>
-              <w:t>Ej: T</w:t>
-            </w:r>
-            <w:r>
-              <w:rPr>
-                <w:lang w:val="es-ES"/>
-              </w:rPr>
-              <w:t>C</w:t>
-            </w:r>
-            <w:r>
-              <w:rPr>
-                <w:lang w:val="es-ES"/>
-              </w:rPr>
-              <w:t>_01</w:t>
+              <w:t>Número de trabajo conceptual Ej: TC_01</w:t>
             </w:r>
           </w:p>
         </w:tc>
@@ -1203,7 +1182,7 @@
     </w:p>
     <w:p>
       <w:pPr>
-        <w:pStyle w:val="Subttulo"/>
+        <w:pStyle w:val="Subtitle"/>
       </w:pPr>
       <w:r>
         <w:t>Definición de línea de base</w:t>
@@ -1216,7 +1195,7 @@
     </w:p>
     <w:p>
       <w:pPr>
-        <w:pStyle w:val="Prrafodelista"/>
+        <w:pStyle w:val="ListParagraph"/>
         <w:numPr>
           <w:ilvl w:val="0"/>
           <w:numId w:val="3"/>
@@ -2021,13 +2000,13 @@
       <w:lang w:val="es-AR"/>
     </w:rPr>
   </w:style>
-  <w:style w:type="character" w:default="1" w:styleId="Fuentedeprrafopredeter">
+  <w:style w:type="character" w:default="1" w:styleId="DefaultParagraphFont">
     <w:name w:val="Default Paragraph Font"/>
     <w:uiPriority w:val="1"/>
     <w:semiHidden/>
     <w:unhideWhenUsed/>
   </w:style>
-  <w:style w:type="table" w:default="1" w:styleId="Tablanormal">
+  <w:style w:type="table" w:default="1" w:styleId="TableNormal">
     <w:name w:val="Normal Table"/>
     <w:uiPriority w:val="99"/>
     <w:semiHidden/>
@@ -2042,13 +2021,13 @@
       </w:tblCellMar>
     </w:tblPr>
   </w:style>
-  <w:style w:type="numbering" w:default="1" w:styleId="Sinlista">
+  <w:style w:type="numbering" w:default="1" w:styleId="NoList">
     <w:name w:val="No List"/>
     <w:uiPriority w:val="99"/>
     <w:semiHidden/>
     <w:unhideWhenUsed/>
   </w:style>
-  <w:style w:type="paragraph" w:styleId="Prrafodelista">
+  <w:style w:type="paragraph" w:styleId="ListParagraph">
     <w:name w:val="List Paragraph"/>
     <w:basedOn w:val="Normal"/>
     <w:uiPriority w:val="34"/>
@@ -2059,11 +2038,11 @@
       <w:contextualSpacing/>
     </w:pPr>
   </w:style>
-  <w:style w:type="paragraph" w:styleId="Ttulo">
+  <w:style w:type="paragraph" w:styleId="Title">
     <w:name w:val="Title"/>
     <w:basedOn w:val="Normal"/>
     <w:next w:val="Normal"/>
-    <w:link w:val="TtuloCar"/>
+    <w:link w:val="TitleChar"/>
     <w:uiPriority w:val="10"/>
     <w:qFormat/>
     <w:rsid w:val="006F6E59"/>
@@ -2079,10 +2058,10 @@
       <w:szCs w:val="56"/>
     </w:rPr>
   </w:style>
-  <w:style w:type="character" w:customStyle="1" w:styleId="TtuloCar">
-    <w:name w:val="Título Car"/>
-    <w:basedOn w:val="Fuentedeprrafopredeter"/>
-    <w:link w:val="Ttulo"/>
+  <w:style w:type="character" w:customStyle="1" w:styleId="TitleChar">
+    <w:name w:val="Title Char"/>
+    <w:basedOn w:val="DefaultParagraphFont"/>
+    <w:link w:val="Title"/>
     <w:uiPriority w:val="10"/>
     <w:rsid w:val="006F6E59"/>
     <w:rPr>
@@ -2094,11 +2073,11 @@
       <w:lang w:val="es-AR"/>
     </w:rPr>
   </w:style>
-  <w:style w:type="paragraph" w:styleId="Subttulo">
+  <w:style w:type="paragraph" w:styleId="Subtitle">
     <w:name w:val="Subtitle"/>
     <w:basedOn w:val="Normal"/>
     <w:next w:val="Normal"/>
-    <w:link w:val="SubttuloCar"/>
+    <w:link w:val="SubtitleChar"/>
     <w:uiPriority w:val="11"/>
     <w:qFormat/>
     <w:rsid w:val="006F6E59"/>
@@ -2113,10 +2092,10 @@
       <w:spacing w:val="15"/>
     </w:rPr>
   </w:style>
-  <w:style w:type="character" w:customStyle="1" w:styleId="SubttuloCar">
-    <w:name w:val="Subtítulo Car"/>
-    <w:basedOn w:val="Fuentedeprrafopredeter"/>
-    <w:link w:val="Subttulo"/>
+  <w:style w:type="character" w:customStyle="1" w:styleId="SubtitleChar">
+    <w:name w:val="Subtitle Char"/>
+    <w:basedOn w:val="DefaultParagraphFont"/>
+    <w:link w:val="Subtitle"/>
     <w:uiPriority w:val="11"/>
     <w:rsid w:val="006F6E59"/>
     <w:rPr>
@@ -2143,9 +2122,9 @@
       <w:lang w:val="en-GB" w:eastAsia="en-GB"/>
     </w:rPr>
   </w:style>
-  <w:style w:type="table" w:styleId="Tablaconcuadrcula">
+  <w:style w:type="table" w:styleId="TableGrid">
     <w:name w:val="Table Grid"/>
-    <w:basedOn w:val="Tablanormal"/>
+    <w:basedOn w:val="TableNormal"/>
     <w:uiPriority w:val="39"/>
     <w:rsid w:val="007972E1"/>
     <w:pPr>
@@ -2162,9 +2141,9 @@
       </w:tblBorders>
     </w:tblPr>
   </w:style>
-  <w:style w:type="table" w:styleId="Tabladelista4">
+  <w:style w:type="table" w:styleId="ListTable4">
     <w:name w:val="List Table 4"/>
-    <w:basedOn w:val="Tablanormal"/>
+    <w:basedOn w:val="TableNormal"/>
     <w:uiPriority w:val="49"/>
     <w:rsid w:val="00AF72D3"/>
     <w:pPr>
